--- a/Epigenitcs Stuff.docx
+++ b/Epigenitcs Stuff.docx
@@ -8,6 +8,49 @@
           <w:rFonts w:ascii="Abadi" w:hAnsi="Abadi"/>
           <w:sz w:val="28"/>
           <w:szCs w:val="28"/>
+          <w:u w:val="single"/>
+          <w:lang w:val="en-US"/>
+        </w:rPr>
+      </w:pPr>
+      <w:r>
+        <w:rPr>
+          <w:rFonts w:ascii="Abadi" w:hAnsi="Abadi"/>
+          <w:b/>
+          <w:bCs/>
+          <w:sz w:val="28"/>
+          <w:szCs w:val="28"/>
+          <w:u w:val="single"/>
+          <w:lang w:val="en-US"/>
+        </w:rPr>
+        <w:t>Epigenetic</w:t>
+      </w:r>
+      <w:r>
+        <w:rPr>
+          <w:rFonts w:ascii="Abadi" w:hAnsi="Abadi"/>
+          <w:sz w:val="28"/>
+          <w:szCs w:val="28"/>
+          <w:u w:val="single"/>
+          <w:lang w:val="en-US"/>
+        </w:rPr>
+        <w:t>:</w:t>
+      </w:r>
+    </w:p>
+    <w:p>
+      <w:pPr>
+        <w:rPr>
+          <w:rFonts w:ascii="Abadi" w:hAnsi="Abadi"/>
+          <w:sz w:val="28"/>
+          <w:szCs w:val="28"/>
+          <w:lang w:val="en-US"/>
+        </w:rPr>
+      </w:pPr>
+    </w:p>
+    <w:p>
+      <w:pPr>
+        <w:rPr>
+          <w:rFonts w:ascii="Abadi" w:hAnsi="Abadi"/>
+          <w:sz w:val="28"/>
+          <w:szCs w:val="28"/>
           <w:lang w:val="en-US"/>
         </w:rPr>
       </w:pPr>
@@ -114,6 +157,95 @@
         </w:rPr>
         <w:t>The modifications are not always inherited.</w:t>
       </w:r>
+    </w:p>
+    <w:p>
+      <w:pPr>
+        <w:rPr>
+          <w:rFonts w:ascii="Abadi" w:hAnsi="Abadi"/>
+          <w:sz w:val="28"/>
+          <w:szCs w:val="28"/>
+          <w:lang w:val="en-US"/>
+        </w:rPr>
+      </w:pPr>
+      <w:r>
+        <w:rPr>
+          <w:rFonts w:ascii="Abadi" w:hAnsi="Abadi"/>
+          <w:sz w:val="28"/>
+          <w:szCs w:val="28"/>
+          <w:lang w:val="en-US"/>
+        </w:rPr>
+        <w:t>Epigenetic changes can either come from inheritance or the environment and are reversible changes.</w:t>
+      </w:r>
+      <w:sdt>
+        <w:sdtPr>
+          <w:rPr>
+            <w:rFonts w:ascii="Abadi" w:hAnsi="Abadi"/>
+            <w:sz w:val="28"/>
+            <w:szCs w:val="28"/>
+            <w:lang w:val="en-US"/>
+          </w:rPr>
+          <w:id w:val="-472904366"/>
+          <w:citation/>
+        </w:sdtPr>
+        <w:sdtContent>
+          <w:r>
+            <w:rPr>
+              <w:rFonts w:ascii="Abadi" w:hAnsi="Abadi"/>
+              <w:sz w:val="28"/>
+              <w:szCs w:val="28"/>
+              <w:lang w:val="en-US"/>
+            </w:rPr>
+            <w:fldChar w:fldCharType="begin"/>
+          </w:r>
+          <w:r>
+            <w:rPr>
+              <w:rFonts w:ascii="Times New Roman" w:hAnsi="Times New Roman"/>
+              <w:sz w:val="28"/>
+              <w:szCs w:val="28"/>
+              <w:lang w:val="en-US"/>
+            </w:rPr>
+            <w:instrText xml:space="preserve"> CITATION Pac18 \l 2067 </w:instrText>
+          </w:r>
+          <w:r>
+            <w:rPr>
+              <w:rFonts w:ascii="Abadi" w:hAnsi="Abadi"/>
+              <w:sz w:val="28"/>
+              <w:szCs w:val="28"/>
+              <w:lang w:val="en-US"/>
+            </w:rPr>
+            <w:fldChar w:fldCharType="separate"/>
+          </w:r>
+          <w:r>
+            <w:rPr>
+              <w:rFonts w:ascii="Times New Roman" w:hAnsi="Times New Roman"/>
+              <w:noProof/>
+              <w:sz w:val="28"/>
+              <w:szCs w:val="28"/>
+              <w:lang w:val="en-US"/>
+            </w:rPr>
+            <w:t xml:space="preserve"> </w:t>
+          </w:r>
+          <w:r>
+            <w:rPr>
+              <w:rFonts w:ascii="Times New Roman" w:hAnsi="Times New Roman"/>
+              <w:noProof/>
+              <w:sz w:val="28"/>
+              <w:szCs w:val="28"/>
+              <w:lang w:val="nl-BE"/>
+            </w:rPr>
+            <w:t>(Pace, 2018)</w:t>
+          </w:r>
+          <w:r>
+            <w:rPr>
+              <w:rFonts w:ascii="Abadi" w:hAnsi="Abadi"/>
+              <w:sz w:val="28"/>
+              <w:szCs w:val="28"/>
+              <w:lang w:val="en-US"/>
+            </w:rPr>
+            <w:fldChar w:fldCharType="end"/>
+          </w:r>
+        </w:sdtContent>
+      </w:sdt>
     </w:p>
     <w:p>
       <w:pPr>
@@ -240,6 +372,238 @@
           <w:szCs w:val="28"/>
           <w:lang w:val="en-US"/>
         </w:rPr>
+        <w:t>The mechanism of epigenetics is affected by multiple factors like, Aging, Diet, Drugs, Pharmaceuticals and Environmental chemicals.</w:t>
+      </w:r>
+    </w:p>
+    <w:p>
+      <w:pPr>
+        <w:rPr>
+          <w:rFonts w:ascii="Abadi" w:hAnsi="Abadi"/>
+          <w:sz w:val="28"/>
+          <w:szCs w:val="28"/>
+          <w:lang w:val="en-US"/>
+        </w:rPr>
+      </w:pPr>
+      <w:r>
+        <w:rPr>
+          <w:rFonts w:ascii="Abadi" w:hAnsi="Abadi"/>
+          <w:sz w:val="28"/>
+          <w:szCs w:val="28"/>
+          <w:lang w:val="en-US"/>
+        </w:rPr>
+        <w:t>And the mechanism affects multiple factors too, Cancer development, Autoimmune diseases, Mental disorders and Diabetes.</w:t>
+      </w:r>
+      <w:sdt>
+        <w:sdtPr>
+          <w:rPr>
+            <w:rFonts w:ascii="Abadi" w:hAnsi="Abadi"/>
+            <w:sz w:val="28"/>
+            <w:szCs w:val="28"/>
+            <w:lang w:val="en-US"/>
+          </w:rPr>
+          <w:id w:val="-760981148"/>
+          <w:citation/>
+        </w:sdtPr>
+        <w:sdtContent>
+          <w:r>
+            <w:rPr>
+              <w:rFonts w:ascii="Abadi" w:hAnsi="Abadi"/>
+              <w:sz w:val="28"/>
+              <w:szCs w:val="28"/>
+              <w:lang w:val="en-US"/>
+            </w:rPr>
+            <w:fldChar w:fldCharType="begin"/>
+          </w:r>
+          <w:r>
+            <w:rPr>
+              <w:rFonts w:ascii="Times New Roman" w:hAnsi="Times New Roman"/>
+              <w:sz w:val="28"/>
+              <w:szCs w:val="28"/>
+              <w:lang w:val="en-US"/>
+            </w:rPr>
+            <w:instrText xml:space="preserve">CITATION Hea \l 2067 </w:instrText>
+          </w:r>
+          <w:r>
+            <w:rPr>
+              <w:rFonts w:ascii="Abadi" w:hAnsi="Abadi"/>
+              <w:sz w:val="28"/>
+              <w:szCs w:val="28"/>
+              <w:lang w:val="en-US"/>
+            </w:rPr>
+            <w:fldChar w:fldCharType="separate"/>
+          </w:r>
+          <w:r>
+            <w:rPr>
+              <w:rFonts w:ascii="Times New Roman" w:hAnsi="Times New Roman"/>
+              <w:noProof/>
+              <w:sz w:val="28"/>
+              <w:szCs w:val="28"/>
+              <w:lang w:val="en-US"/>
+            </w:rPr>
+            <w:t xml:space="preserve"> </w:t>
+          </w:r>
+          <w:r>
+            <w:rPr>
+              <w:rFonts w:ascii="Times New Roman" w:hAnsi="Times New Roman"/>
+              <w:noProof/>
+              <w:sz w:val="28"/>
+              <w:szCs w:val="28"/>
+              <w:lang w:val="en-US"/>
+            </w:rPr>
+            <w:t>(Health, 2018)</w:t>
+          </w:r>
+          <w:r>
+            <w:rPr>
+              <w:rFonts w:ascii="Abadi" w:hAnsi="Abadi"/>
+              <w:sz w:val="28"/>
+              <w:szCs w:val="28"/>
+              <w:lang w:val="en-US"/>
+            </w:rPr>
+            <w:fldChar w:fldCharType="end"/>
+          </w:r>
+        </w:sdtContent>
+      </w:sdt>
+    </w:p>
+    <w:p>
+      <w:pPr>
+        <w:rPr>
+          <w:rFonts w:ascii="Abadi" w:hAnsi="Abadi"/>
+          <w:sz w:val="32"/>
+          <w:szCs w:val="32"/>
+          <w:lang w:val="en-US"/>
+        </w:rPr>
+      </w:pPr>
+    </w:p>
+    <w:p>
+      <w:pPr>
+        <w:rPr>
+          <w:rFonts w:ascii="Abadi" w:hAnsi="Abadi"/>
+          <w:sz w:val="28"/>
+          <w:szCs w:val="28"/>
+          <w:lang w:val="en-US"/>
+        </w:rPr>
+      </w:pPr>
+      <w:r>
+        <w:rPr>
+          <w:rFonts w:ascii="Abadi" w:hAnsi="Abadi"/>
+          <w:sz w:val="28"/>
+          <w:szCs w:val="28"/>
+          <w:lang w:val="en-US"/>
+        </w:rPr>
+        <w:t>The changes can be detected for up to three generations.</w:t>
+      </w:r>
+    </w:p>
+    <w:p>
+      <w:pPr>
+        <w:rPr>
+          <w:rFonts w:ascii="Abadi" w:hAnsi="Abadi"/>
+          <w:sz w:val="28"/>
+          <w:szCs w:val="28"/>
+          <w:lang w:val="en-US"/>
+        </w:rPr>
+      </w:pPr>
+      <w:r>
+        <w:rPr>
+          <w:rFonts w:ascii="Abadi" w:hAnsi="Abadi"/>
+          <w:sz w:val="28"/>
+          <w:szCs w:val="28"/>
+          <w:lang w:val="en-US"/>
+        </w:rPr>
+        <w:t>Epigenetic changes were analyzed and defined into three categories: Direct (DE), Within-Individual (WIE), and Across-Generations (AIE). DE changes occur in an individual's lifetime due to direct environmental experiences. WIE changes happen during gestation and are influenced by events inside the womb. AIE changes affect an individual's ancestors due to events before conception and are transmitted across generations.</w:t>
+      </w:r>
+      <w:sdt>
+        <w:sdtPr>
+          <w:rPr>
+            <w:rFonts w:ascii="Abadi" w:hAnsi="Abadi"/>
+            <w:sz w:val="28"/>
+            <w:szCs w:val="28"/>
+          </w:rPr>
+          <w:id w:val="-517845741"/>
+          <w:citation/>
+        </w:sdtPr>
+        <w:sdtContent>
+          <w:r>
+            <w:rPr>
+              <w:rFonts w:ascii="Abadi" w:hAnsi="Abadi"/>
+              <w:sz w:val="28"/>
+              <w:szCs w:val="28"/>
+            </w:rPr>
+            <w:fldChar w:fldCharType="begin"/>
+          </w:r>
+          <w:r>
+            <w:rPr>
+              <w:rFonts w:ascii="Times New Roman" w:hAnsi="Times New Roman"/>
+              <w:sz w:val="28"/>
+              <w:szCs w:val="28"/>
+              <w:lang w:val="en-US"/>
+            </w:rPr>
+            <w:instrText xml:space="preserve"> CITATION Ire18 \l 2067 </w:instrText>
+          </w:r>
+          <w:r>
+            <w:rPr>
+              <w:rFonts w:ascii="Abadi" w:hAnsi="Abadi"/>
+              <w:sz w:val="28"/>
+              <w:szCs w:val="28"/>
+            </w:rPr>
+            <w:fldChar w:fldCharType="separate"/>
+          </w:r>
+          <w:r>
+            <w:rPr>
+              <w:rFonts w:ascii="Times New Roman" w:hAnsi="Times New Roman"/>
+              <w:noProof/>
+              <w:sz w:val="28"/>
+              <w:szCs w:val="28"/>
+              <w:lang w:val="en-US"/>
+            </w:rPr>
+            <w:t xml:space="preserve"> </w:t>
+          </w:r>
+          <w:r>
+            <w:rPr>
+              <w:rFonts w:ascii="Times New Roman" w:hAnsi="Times New Roman"/>
+              <w:noProof/>
+              <w:sz w:val="28"/>
+              <w:szCs w:val="28"/>
+              <w:lang w:val="en-US"/>
+            </w:rPr>
+            <w:t>(Ventura, 2018)</w:t>
+          </w:r>
+          <w:r>
+            <w:rPr>
+              <w:rFonts w:ascii="Abadi" w:hAnsi="Abadi"/>
+              <w:sz w:val="28"/>
+              <w:szCs w:val="28"/>
+            </w:rPr>
+            <w:fldChar w:fldCharType="end"/>
+          </w:r>
+        </w:sdtContent>
+      </w:sdt>
+    </w:p>
+    <w:p>
+      <w:pPr>
+        <w:rPr>
+          <w:rFonts w:ascii="Abadi" w:hAnsi="Abadi"/>
+          <w:sz w:val="32"/>
+          <w:szCs w:val="32"/>
+          <w:lang w:val="en-US"/>
+        </w:rPr>
+      </w:pPr>
+    </w:p>
+    <w:p>
+      <w:pPr>
+        <w:rPr>
+          <w:rFonts w:ascii="Abadi" w:hAnsi="Abadi"/>
+          <w:sz w:val="28"/>
+          <w:szCs w:val="28"/>
+          <w:lang w:val="en-US"/>
+        </w:rPr>
+      </w:pPr>
+      <w:r>
+        <w:rPr>
+          <w:rFonts w:ascii="Abadi" w:hAnsi="Abadi"/>
+          <w:sz w:val="28"/>
+          <w:szCs w:val="28"/>
+          <w:lang w:val="en-US"/>
+        </w:rPr>
         <w:t xml:space="preserve">TSS </w:t>
       </w:r>
       <w:r>
@@ -277,6 +641,567 @@
           <w:lang w:val="en-US"/>
         </w:rPr>
         <w:t xml:space="preserve"> and Splice variant, both are alternative promoter.</w:t>
+      </w:r>
+    </w:p>
+    <w:p>
+      <w:pPr>
+        <w:rPr>
+          <w:rFonts w:ascii="Abadi" w:hAnsi="Abadi"/>
+          <w:sz w:val="28"/>
+          <w:szCs w:val="28"/>
+          <w:lang w:val="en-US"/>
+        </w:rPr>
+      </w:pPr>
+    </w:p>
+    <w:p>
+      <w:pPr>
+        <w:rPr>
+          <w:rFonts w:ascii="Abadi" w:hAnsi="Abadi"/>
+          <w:b/>
+          <w:bCs/>
+          <w:sz w:val="28"/>
+          <w:szCs w:val="28"/>
+          <w:u w:val="single"/>
+          <w:lang w:val="en-US"/>
+        </w:rPr>
+      </w:pPr>
+      <w:r>
+        <w:rPr>
+          <w:rFonts w:ascii="Abadi" w:hAnsi="Abadi"/>
+          <w:b/>
+          <w:bCs/>
+          <w:sz w:val="28"/>
+          <w:szCs w:val="28"/>
+          <w:u w:val="single"/>
+          <w:lang w:val="en-US"/>
+        </w:rPr>
+        <w:t>Histone &amp; Chromatin:</w:t>
+      </w:r>
+    </w:p>
+    <w:p>
+      <w:pPr>
+        <w:rPr>
+          <w:rFonts w:ascii="Abadi" w:hAnsi="Abadi"/>
+          <w:sz w:val="28"/>
+          <w:szCs w:val="28"/>
+          <w:lang w:val="en-US"/>
+        </w:rPr>
+      </w:pPr>
+    </w:p>
+    <w:p>
+      <w:pPr>
+        <w:rPr>
+          <w:rFonts w:ascii="Abadi" w:hAnsi="Abadi"/>
+          <w:sz w:val="28"/>
+          <w:szCs w:val="28"/>
+          <w:lang w:val="en-US"/>
+        </w:rPr>
+      </w:pPr>
+      <w:r>
+        <w:rPr>
+          <w:rFonts w:ascii="Abadi" w:hAnsi="Abadi"/>
+          <w:sz w:val="28"/>
+          <w:szCs w:val="28"/>
+          <w:lang w:val="en-US"/>
+        </w:rPr>
+        <w:t>Histones are basic and small protein that play a major role</w:t>
+      </w:r>
+      <w:r>
+        <w:rPr>
+          <w:rFonts w:ascii="Abadi" w:hAnsi="Abadi"/>
+          <w:sz w:val="28"/>
+          <w:szCs w:val="28"/>
+          <w:lang w:val="en-US"/>
+        </w:rPr>
+        <w:t>.</w:t>
+      </w:r>
+    </w:p>
+    <w:p>
+      <w:pPr>
+        <w:rPr>
+          <w:rFonts w:ascii="Abadi" w:hAnsi="Abadi"/>
+          <w:sz w:val="28"/>
+          <w:szCs w:val="28"/>
+          <w:lang w:val="en-US"/>
+        </w:rPr>
+      </w:pPr>
+      <w:r>
+        <w:rPr>
+          <w:rFonts w:ascii="Abadi" w:hAnsi="Abadi"/>
+          <w:sz w:val="28"/>
+          <w:szCs w:val="28"/>
+          <w:lang w:val="en-US"/>
+        </w:rPr>
+        <w:t xml:space="preserve">They can be bind with DNA to form </w:t>
+      </w:r>
+      <w:r>
+        <w:rPr>
+          <w:rFonts w:ascii="Abadi" w:hAnsi="Abadi"/>
+          <w:sz w:val="28"/>
+          <w:szCs w:val="28"/>
+          <w:lang w:val="en-US"/>
+        </w:rPr>
+        <w:t>chromatin</w:t>
+      </w:r>
+      <w:r>
+        <w:rPr>
+          <w:rFonts w:ascii="Abadi" w:hAnsi="Abadi"/>
+          <w:sz w:val="28"/>
+          <w:szCs w:val="28"/>
+          <w:lang w:val="en-US"/>
+        </w:rPr>
+        <w:t>.</w:t>
+      </w:r>
+      <w:r>
+        <w:rPr>
+          <w:rFonts w:ascii="Abadi" w:hAnsi="Abadi"/>
+          <w:sz w:val="28"/>
+          <w:szCs w:val="28"/>
+          <w:lang w:val="en-US"/>
+        </w:rPr>
+        <w:t xml:space="preserve"> </w:t>
+      </w:r>
+      <w:r>
+        <w:rPr>
+          <w:rFonts w:ascii="Abadi" w:hAnsi="Abadi"/>
+          <w:sz w:val="28"/>
+          <w:szCs w:val="28"/>
+          <w:lang w:val="en-US"/>
+        </w:rPr>
+        <w:t>Nucleosome</w:t>
+      </w:r>
+      <w:r>
+        <w:rPr>
+          <w:rFonts w:ascii="Abadi" w:hAnsi="Abadi"/>
+          <w:sz w:val="28"/>
+          <w:szCs w:val="28"/>
+          <w:lang w:val="en-US"/>
+        </w:rPr>
+        <w:t xml:space="preserve"> is the unit for chromatin and contain two set of the primary histone (H2A, H2B, H3 &amp; H4).</w:t>
+      </w:r>
+      <w:sdt>
+        <w:sdtPr>
+          <w:rPr>
+            <w:rFonts w:ascii="Abadi" w:hAnsi="Abadi"/>
+            <w:sz w:val="28"/>
+            <w:szCs w:val="28"/>
+            <w:lang w:val="en-US"/>
+          </w:rPr>
+          <w:id w:val="-1200615074"/>
+          <w:citation/>
+        </w:sdtPr>
+        <w:sdtContent>
+          <w:r>
+            <w:rPr>
+              <w:rFonts w:ascii="Abadi" w:hAnsi="Abadi"/>
+              <w:sz w:val="28"/>
+              <w:szCs w:val="28"/>
+              <w:lang w:val="en-US"/>
+            </w:rPr>
+            <w:fldChar w:fldCharType="begin"/>
+          </w:r>
+          <w:r>
+            <w:rPr>
+              <w:rFonts w:ascii="Times New Roman" w:hAnsi="Times New Roman"/>
+              <w:sz w:val="28"/>
+              <w:szCs w:val="28"/>
+              <w:lang w:val="en-US"/>
+            </w:rPr>
+            <w:instrText xml:space="preserve"> CITATION Pal20 \l 2067 </w:instrText>
+          </w:r>
+          <w:r>
+            <w:rPr>
+              <w:rFonts w:ascii="Abadi" w:hAnsi="Abadi"/>
+              <w:sz w:val="28"/>
+              <w:szCs w:val="28"/>
+              <w:lang w:val="en-US"/>
+            </w:rPr>
+            <w:fldChar w:fldCharType="separate"/>
+          </w:r>
+          <w:r>
+            <w:rPr>
+              <w:rFonts w:ascii="Times New Roman" w:hAnsi="Times New Roman"/>
+              <w:noProof/>
+              <w:sz w:val="28"/>
+              <w:szCs w:val="28"/>
+              <w:lang w:val="en-US"/>
+            </w:rPr>
+            <w:t xml:space="preserve"> </w:t>
+          </w:r>
+          <w:r>
+            <w:rPr>
+              <w:rFonts w:ascii="Times New Roman" w:hAnsi="Times New Roman"/>
+              <w:noProof/>
+              <w:sz w:val="28"/>
+              <w:szCs w:val="28"/>
+              <w:lang w:val="en-US"/>
+            </w:rPr>
+            <w:t>(Palak Gujral, 2020)</w:t>
+          </w:r>
+          <w:r>
+            <w:rPr>
+              <w:rFonts w:ascii="Abadi" w:hAnsi="Abadi"/>
+              <w:sz w:val="28"/>
+              <w:szCs w:val="28"/>
+              <w:lang w:val="en-US"/>
+            </w:rPr>
+            <w:fldChar w:fldCharType="end"/>
+          </w:r>
+        </w:sdtContent>
+      </w:sdt>
+      <w:sdt>
+        <w:sdtPr>
+          <w:rPr>
+            <w:rFonts w:ascii="Abadi" w:hAnsi="Abadi"/>
+            <w:sz w:val="28"/>
+            <w:szCs w:val="28"/>
+            <w:lang w:val="en-US"/>
+          </w:rPr>
+          <w:id w:val="104090813"/>
+          <w:citation/>
+        </w:sdtPr>
+        <w:sdtContent>
+          <w:r>
+            <w:rPr>
+              <w:rFonts w:ascii="Abadi" w:hAnsi="Abadi"/>
+              <w:sz w:val="28"/>
+              <w:szCs w:val="28"/>
+              <w:lang w:val="en-US"/>
+            </w:rPr>
+            <w:fldChar w:fldCharType="begin"/>
+          </w:r>
+          <w:r>
+            <w:rPr>
+              <w:rFonts w:ascii="Times New Roman" w:hAnsi="Times New Roman"/>
+              <w:sz w:val="28"/>
+              <w:szCs w:val="28"/>
+              <w:lang w:val="en-US"/>
+            </w:rPr>
+            <w:instrText xml:space="preserve"> CITATION Rak18 \l 2067 </w:instrText>
+          </w:r>
+          <w:r>
+            <w:rPr>
+              <w:rFonts w:ascii="Abadi" w:hAnsi="Abadi"/>
+              <w:sz w:val="28"/>
+              <w:szCs w:val="28"/>
+              <w:lang w:val="en-US"/>
+            </w:rPr>
+            <w:fldChar w:fldCharType="separate"/>
+          </w:r>
+          <w:r>
+            <w:rPr>
+              <w:rFonts w:ascii="Times New Roman" w:hAnsi="Times New Roman"/>
+              <w:noProof/>
+              <w:sz w:val="28"/>
+              <w:szCs w:val="28"/>
+              <w:lang w:val="en-US"/>
+            </w:rPr>
+            <w:t xml:space="preserve"> (Rakesh Pathak, 2018)</w:t>
+          </w:r>
+          <w:r>
+            <w:rPr>
+              <w:rFonts w:ascii="Abadi" w:hAnsi="Abadi"/>
+              <w:sz w:val="28"/>
+              <w:szCs w:val="28"/>
+              <w:lang w:val="en-US"/>
+            </w:rPr>
+            <w:fldChar w:fldCharType="end"/>
+          </w:r>
+        </w:sdtContent>
+      </w:sdt>
+    </w:p>
+    <w:p>
+      <w:pPr>
+        <w:rPr>
+          <w:rFonts w:ascii="Abadi" w:hAnsi="Abadi"/>
+          <w:sz w:val="28"/>
+          <w:szCs w:val="28"/>
+          <w:lang w:val="en-US"/>
+        </w:rPr>
+      </w:pPr>
+      <w:r>
+        <w:rPr>
+          <w:rFonts w:ascii="Abadi" w:hAnsi="Abadi"/>
+          <w:sz w:val="28"/>
+          <w:szCs w:val="28"/>
+          <w:lang w:val="en-US"/>
+        </w:rPr>
+        <w:t xml:space="preserve">In </w:t>
+      </w:r>
+      <w:r>
+        <w:rPr>
+          <w:rFonts w:ascii="Abadi" w:hAnsi="Abadi"/>
+          <w:sz w:val="28"/>
+          <w:szCs w:val="28"/>
+          <w:lang w:val="en-US"/>
+        </w:rPr>
+        <w:t>a</w:t>
+      </w:r>
+      <w:r>
+        <w:rPr>
+          <w:rFonts w:ascii="Abadi" w:hAnsi="Abadi"/>
+          <w:sz w:val="28"/>
+          <w:szCs w:val="28"/>
+          <w:lang w:val="en-US"/>
+        </w:rPr>
+        <w:t xml:space="preserve"> eukaryotic cell, the DNA must be </w:t>
+      </w:r>
+      <w:r>
+        <w:rPr>
+          <w:rFonts w:ascii="Abadi" w:hAnsi="Abadi"/>
+          <w:sz w:val="28"/>
+          <w:szCs w:val="28"/>
+          <w:lang w:val="en-US"/>
+        </w:rPr>
+        <w:t>compressed</w:t>
+      </w:r>
+      <w:r>
+        <w:rPr>
+          <w:rFonts w:ascii="Abadi" w:hAnsi="Abadi"/>
+          <w:sz w:val="28"/>
+          <w:szCs w:val="28"/>
+          <w:lang w:val="en-US"/>
+        </w:rPr>
+        <w:t xml:space="preserve"> to have an efficient functioning</w:t>
+      </w:r>
+      <w:r>
+        <w:rPr>
+          <w:rFonts w:ascii="Abadi" w:hAnsi="Abadi"/>
+          <w:sz w:val="28"/>
+          <w:szCs w:val="28"/>
+          <w:lang w:val="en-US"/>
+        </w:rPr>
+        <w:t>.</w:t>
+      </w:r>
+      <w:r>
+        <w:rPr>
+          <w:rFonts w:ascii="Abadi" w:hAnsi="Abadi"/>
+          <w:sz w:val="28"/>
+          <w:szCs w:val="28"/>
+          <w:lang w:val="en-US"/>
+        </w:rPr>
+        <w:t xml:space="preserve"> </w:t>
+      </w:r>
+      <w:r>
+        <w:rPr>
+          <w:rFonts w:ascii="Abadi" w:hAnsi="Abadi"/>
+          <w:sz w:val="28"/>
+          <w:szCs w:val="28"/>
+          <w:lang w:val="en-US"/>
+        </w:rPr>
+        <w:t xml:space="preserve">The structure of chromatin (compressed DNA) is controlled by various processes such as DNA methylation, ATP-dependent remodeling of nucleosomes, covalent modifications of histone tails, replacement of core histones, and nucleosome eviction. These processes alter the physical properties of individual nucleosomes and change the state of chromatin, </w:t>
+      </w:r>
+      <w:r>
+        <w:rPr>
+          <w:rFonts w:ascii="Abadi" w:hAnsi="Abadi"/>
+          <w:sz w:val="28"/>
+          <w:szCs w:val="28"/>
+          <w:lang w:val="en-US"/>
+        </w:rPr>
+        <w:lastRenderedPageBreak/>
+        <w:t>affecting gene transcription and DNA accessibility.</w:t>
+      </w:r>
+      <w:sdt>
+        <w:sdtPr>
+          <w:rPr>
+            <w:rFonts w:ascii="Abadi" w:hAnsi="Abadi"/>
+            <w:sz w:val="28"/>
+            <w:szCs w:val="28"/>
+            <w:lang w:val="en-US"/>
+          </w:rPr>
+          <w:id w:val="-267010446"/>
+          <w:citation/>
+        </w:sdtPr>
+        <w:sdtContent>
+          <w:r>
+            <w:rPr>
+              <w:rFonts w:ascii="Abadi" w:hAnsi="Abadi"/>
+              <w:sz w:val="28"/>
+              <w:szCs w:val="28"/>
+              <w:lang w:val="en-US"/>
+            </w:rPr>
+            <w:fldChar w:fldCharType="begin"/>
+          </w:r>
+          <w:r>
+            <w:rPr>
+              <w:rFonts w:ascii="Times New Roman" w:hAnsi="Times New Roman"/>
+              <w:sz w:val="28"/>
+              <w:szCs w:val="28"/>
+              <w:lang w:val="en-US"/>
+            </w:rPr>
+            <w:instrText xml:space="preserve"> CITATION Pac18 \l 2067 </w:instrText>
+          </w:r>
+          <w:r>
+            <w:rPr>
+              <w:rFonts w:ascii="Abadi" w:hAnsi="Abadi"/>
+              <w:sz w:val="28"/>
+              <w:szCs w:val="28"/>
+              <w:lang w:val="en-US"/>
+            </w:rPr>
+            <w:fldChar w:fldCharType="separate"/>
+          </w:r>
+          <w:r>
+            <w:rPr>
+              <w:rFonts w:ascii="Times New Roman" w:hAnsi="Times New Roman"/>
+              <w:noProof/>
+              <w:sz w:val="28"/>
+              <w:szCs w:val="28"/>
+              <w:lang w:val="en-US"/>
+            </w:rPr>
+            <w:t xml:space="preserve"> </w:t>
+          </w:r>
+          <w:r>
+            <w:rPr>
+              <w:rFonts w:ascii="Times New Roman" w:hAnsi="Times New Roman"/>
+              <w:noProof/>
+              <w:sz w:val="28"/>
+              <w:szCs w:val="28"/>
+              <w:lang w:val="nl-BE"/>
+            </w:rPr>
+            <w:t>(Pace, 2018)</w:t>
+          </w:r>
+          <w:r>
+            <w:rPr>
+              <w:rFonts w:ascii="Abadi" w:hAnsi="Abadi"/>
+              <w:sz w:val="28"/>
+              <w:szCs w:val="28"/>
+              <w:lang w:val="en-US"/>
+            </w:rPr>
+            <w:fldChar w:fldCharType="end"/>
+          </w:r>
+        </w:sdtContent>
+      </w:sdt>
+      <w:r>
+        <w:rPr>
+          <w:rFonts w:ascii="Abadi" w:hAnsi="Abadi"/>
+          <w:sz w:val="28"/>
+          <w:szCs w:val="28"/>
+          <w:lang w:val="en-US"/>
+        </w:rPr>
+        <w:t xml:space="preserve"> </w:t>
+      </w:r>
+      <w:sdt>
+        <w:sdtPr>
+          <w:rPr>
+            <w:rFonts w:ascii="Abadi" w:hAnsi="Abadi"/>
+            <w:sz w:val="28"/>
+            <w:szCs w:val="28"/>
+            <w:lang w:val="en-US"/>
+          </w:rPr>
+          <w:id w:val="368568061"/>
+          <w:citation/>
+        </w:sdtPr>
+        <w:sdtContent>
+          <w:r>
+            <w:rPr>
+              <w:rFonts w:ascii="Abadi" w:hAnsi="Abadi"/>
+              <w:sz w:val="28"/>
+              <w:szCs w:val="28"/>
+              <w:lang w:val="en-US"/>
+            </w:rPr>
+            <w:fldChar w:fldCharType="begin"/>
+          </w:r>
+          <w:r>
+            <w:rPr>
+              <w:rFonts w:ascii="Times New Roman" w:hAnsi="Times New Roman"/>
+              <w:sz w:val="28"/>
+              <w:szCs w:val="28"/>
+              <w:lang w:val="en-US"/>
+            </w:rPr>
+            <w:instrText xml:space="preserve"> CITATION Kov12 \l 2067 </w:instrText>
+          </w:r>
+          <w:r>
+            <w:rPr>
+              <w:rFonts w:ascii="Abadi" w:hAnsi="Abadi"/>
+              <w:sz w:val="28"/>
+              <w:szCs w:val="28"/>
+              <w:lang w:val="en-US"/>
+            </w:rPr>
+            <w:fldChar w:fldCharType="separate"/>
+          </w:r>
+          <w:r>
+            <w:rPr>
+              <w:rFonts w:ascii="Times New Roman" w:hAnsi="Times New Roman"/>
+              <w:noProof/>
+              <w:sz w:val="28"/>
+              <w:szCs w:val="28"/>
+              <w:lang w:val="en-US"/>
+            </w:rPr>
+            <w:t>(Kovalchuk, 2012)</w:t>
+          </w:r>
+          <w:r>
+            <w:rPr>
+              <w:rFonts w:ascii="Abadi" w:hAnsi="Abadi"/>
+              <w:sz w:val="28"/>
+              <w:szCs w:val="28"/>
+              <w:lang w:val="en-US"/>
+            </w:rPr>
+            <w:fldChar w:fldCharType="end"/>
+          </w:r>
+        </w:sdtContent>
+      </w:sdt>
+    </w:p>
+    <w:p>
+      <w:pPr>
+        <w:rPr>
+          <w:rFonts w:ascii="Abadi" w:hAnsi="Abadi"/>
+          <w:sz w:val="28"/>
+          <w:szCs w:val="28"/>
+          <w:lang w:val="en-US"/>
+        </w:rPr>
+      </w:pPr>
+      <w:r>
+        <w:rPr>
+          <w:rFonts w:ascii="Abadi" w:hAnsi="Abadi"/>
+          <w:sz w:val="28"/>
+          <w:szCs w:val="28"/>
+          <w:lang w:val="en-US"/>
+        </w:rPr>
+        <w:t>Histone can have multiple types of modifications, the commonest are Acetylation and Methylation</w:t>
+      </w:r>
+      <w:r>
+        <w:rPr>
+          <w:rFonts w:ascii="Abadi" w:hAnsi="Abadi"/>
+          <w:sz w:val="28"/>
+          <w:szCs w:val="28"/>
+          <w:lang w:val="en-US"/>
+        </w:rPr>
+        <w:t xml:space="preserve">. </w:t>
+      </w:r>
+    </w:p>
+    <w:p>
+      <w:pPr>
+        <w:rPr>
+          <w:rFonts w:ascii="Abadi" w:hAnsi="Abadi"/>
+          <w:sz w:val="28"/>
+          <w:szCs w:val="28"/>
+          <w:lang w:val="en-US"/>
+        </w:rPr>
+      </w:pPr>
+    </w:p>
+    <w:p>
+      <w:pPr>
+        <w:rPr>
+          <w:rFonts w:ascii="Abadi" w:hAnsi="Abadi"/>
+          <w:b/>
+          <w:bCs/>
+          <w:sz w:val="28"/>
+          <w:szCs w:val="28"/>
+          <w:u w:val="single"/>
+          <w:lang w:val="en-US"/>
+        </w:rPr>
+      </w:pPr>
+      <w:r>
+        <w:rPr>
+          <w:rFonts w:ascii="Abadi" w:hAnsi="Abadi"/>
+          <w:b/>
+          <w:bCs/>
+          <w:sz w:val="28"/>
+          <w:szCs w:val="28"/>
+          <w:u w:val="single"/>
+          <w:lang w:val="en-US"/>
+        </w:rPr>
+        <w:t>DNA Methylation:</w:t>
       </w:r>
     </w:p>
     <w:p>
@@ -353,7 +1278,7 @@
               <w:szCs w:val="28"/>
               <w:lang w:val="en-US"/>
             </w:rPr>
-            <w:instrText xml:space="preserve"> CITATION Lis \l 2067 </w:instrText>
+            <w:instrText xml:space="preserve">CITATION Lis \l 2067 </w:instrText>
           </w:r>
           <w:r>
             <w:rPr>
@@ -380,9 +1305,9 @@
               <w:noProof/>
               <w:sz w:val="28"/>
               <w:szCs w:val="28"/>
-              <w:lang w:val="nl-BE"/>
-            </w:rPr>
-            <w:t>(Lisa D Moore, sd)</w:t>
+              <w:lang w:val="en-US"/>
+            </w:rPr>
+            <w:t>(Lisa D Moore, 2012)</w:t>
           </w:r>
           <w:r>
             <w:rPr>
@@ -421,9 +1346,9 @@
               <w:rFonts w:ascii="Times New Roman" w:hAnsi="Times New Roman"/>
               <w:sz w:val="28"/>
               <w:szCs w:val="28"/>
-              <w:lang w:val="nl-BE"/>
-            </w:rPr>
-            <w:instrText xml:space="preserve"> CITATION Bin \l 2067 </w:instrText>
+              <w:lang w:val="en-US"/>
+            </w:rPr>
+            <w:instrText xml:space="preserve">CITATION Bin \l 2067 </w:instrText>
           </w:r>
           <w:r>
             <w:rPr>
@@ -440,19 +1365,9 @@
               <w:noProof/>
               <w:sz w:val="28"/>
               <w:szCs w:val="28"/>
-              <w:lang w:val="nl-BE"/>
-            </w:rPr>
-            <w:t xml:space="preserve"> </w:t>
-          </w:r>
-          <w:r>
-            <w:rPr>
-              <w:rFonts w:ascii="Times New Roman" w:hAnsi="Times New Roman"/>
-              <w:noProof/>
-              <w:sz w:val="28"/>
-              <w:szCs w:val="28"/>
-              <w:lang w:val="nl-BE"/>
-            </w:rPr>
-            <w:t>(Binzer-Panchal)</w:t>
+              <w:lang w:val="en-US"/>
+            </w:rPr>
+            <w:t xml:space="preserve"> (Binzer-Panchal, 2022)</w:t>
           </w:r>
           <w:r>
             <w:rPr>
@@ -475,6 +1390,16 @@
           <w:lang w:val="en-US"/>
         </w:rPr>
       </w:pPr>
+    </w:p>
+    <w:p>
+      <w:pPr>
+        <w:rPr>
+          <w:rFonts w:ascii="Abadi" w:hAnsi="Abadi"/>
+          <w:sz w:val="28"/>
+          <w:szCs w:val="28"/>
+          <w:lang w:val="en-US"/>
+        </w:rPr>
+      </w:pPr>
       <w:r>
         <w:rPr>
           <w:rFonts w:ascii="Abadi" w:hAnsi="Abadi"/>
@@ -483,10 +1408,10 @@
           <w:lang w:val="en-US"/>
         </w:rPr>
         <w:drawing>
-          <wp:inline distT="0" distB="0" distL="0" distR="0" wp14:anchorId="523206E0" wp14:editId="33B5A3E8">
-            <wp:extent cx="5760720" cy="2771140"/>
-            <wp:effectExtent l="0" t="0" r="5080" b="0"/>
-            <wp:docPr id="1" name="Picture 1" descr="Diagram&#10;&#10;Description automatically generated"/>
+          <wp:inline distT="0" distB="0" distL="0" distR="0" wp14:anchorId="6E3B8559" wp14:editId="2D6338F1">
+            <wp:extent cx="3361055" cy="1531345"/>
+            <wp:effectExtent l="0" t="0" r="4445" b="5715"/>
+            <wp:docPr id="1" name="Picture 1" descr="A picture containing text, clock&#10;&#10;Description automatically generated"/>
             <wp:cNvGraphicFramePr>
               <a:graphicFrameLocks xmlns:a="http://schemas.openxmlformats.org/drawingml/2006/main" noChangeAspect="1"/>
             </wp:cNvGraphicFramePr>
@@ -494,38 +1419,36 @@
               <a:graphicData uri="http://schemas.openxmlformats.org/drawingml/2006/picture">
                 <pic:pic xmlns:pic="http://schemas.openxmlformats.org/drawingml/2006/picture">
                   <pic:nvPicPr>
-                    <pic:cNvPr id="1" name="Picture 1" descr="Diagram&#10;&#10;Description automatically generated"/>
+                    <pic:cNvPr id="1" name="Picture 1" descr="A picture containing text, clock&#10;&#10;Description automatically generated"/>
                     <pic:cNvPicPr/>
                   </pic:nvPicPr>
-                  <pic:blipFill>
+                  <pic:blipFill rotWithShape="1">
                     <a:blip r:embed="rId6"/>
-                    <a:stretch>
-                      <a:fillRect/>
-                    </a:stretch>
+                    <a:srcRect l="1612" t="3337" r="-5" b="3901"/>
+                    <a:stretch/>
                   </pic:blipFill>
-                  <pic:spPr>
+                  <pic:spPr bwMode="auto">
                     <a:xfrm>
                       <a:off x="0" y="0"/>
-                      <a:ext cx="5760720" cy="2771140"/>
+                      <a:ext cx="3361394" cy="1531500"/>
                     </a:xfrm>
                     <a:prstGeom prst="rect">
                       <a:avLst/>
                     </a:prstGeom>
+                    <a:ln>
+                      <a:noFill/>
+                    </a:ln>
+                    <a:extLst>
+                      <a:ext uri="{53640926-AAD7-44D8-BBD7-CCE9431645EC}">
+                        <a14:shadowObscured xmlns:a14="http://schemas.microsoft.com/office/drawing/2010/main"/>
+                      </a:ext>
+                    </a:extLst>
                   </pic:spPr>
                 </pic:pic>
               </a:graphicData>
             </a:graphic>
           </wp:inline>
         </w:drawing>
-      </w:r>
-      <w:r>
-        <w:rPr>
-          <w:rFonts w:ascii="Abadi" w:hAnsi="Abadi"/>
-          <w:sz w:val="28"/>
-          <w:szCs w:val="28"/>
-          <w:lang w:val="en-US"/>
-        </w:rPr>
-        <w:t xml:space="preserve"> </w:t>
       </w:r>
       <w:sdt>
         <w:sdtPr>
@@ -535,7 +1458,7 @@
             <w:szCs w:val="28"/>
             <w:lang w:val="en-US"/>
           </w:rPr>
-          <w:id w:val="-165249824"/>
+          <w:id w:val="-1877620530"/>
           <w:citation/>
         </w:sdtPr>
         <w:sdtContent>
@@ -555,7 +1478,7 @@
               <w:szCs w:val="28"/>
               <w:lang w:val="nl-BE"/>
             </w:rPr>
-            <w:instrText xml:space="preserve">CITATION htt1 \l 2067 </w:instrText>
+            <w:instrText xml:space="preserve"> CITATION Muk15 \l 2067 </w:instrText>
           </w:r>
           <w:r>
             <w:rPr>
@@ -574,7 +1497,17 @@
               <w:szCs w:val="28"/>
               <w:lang w:val="nl-BE"/>
             </w:rPr>
-            <w:t>(wikipedia, sd)</w:t>
+            <w:t xml:space="preserve"> </w:t>
+          </w:r>
+          <w:r>
+            <w:rPr>
+              <w:rFonts w:ascii="Times New Roman" w:hAnsi="Times New Roman"/>
+              <w:noProof/>
+              <w:sz w:val="28"/>
+              <w:szCs w:val="28"/>
+              <w:lang w:val="nl-BE"/>
+            </w:rPr>
+            <w:t>(Mukherjee, 2015)</w:t>
           </w:r>
           <w:r>
             <w:rPr>
@@ -587,75 +1520,260 @@
           </w:r>
         </w:sdtContent>
       </w:sdt>
-    </w:p>
-    <w:p>
-      <w:pPr>
-        <w:rPr>
-          <w:rFonts w:ascii="Abadi" w:hAnsi="Abadi"/>
-          <w:sz w:val="28"/>
-          <w:szCs w:val="28"/>
-          <w:lang w:val="en-US"/>
-        </w:rPr>
-      </w:pPr>
-    </w:p>
-    <w:p>
-      <w:pPr>
-        <w:rPr>
-          <w:rFonts w:ascii="Abadi" w:hAnsi="Abadi"/>
-          <w:sz w:val="28"/>
-          <w:szCs w:val="28"/>
-          <w:lang w:val="en-US"/>
-        </w:rPr>
-      </w:pPr>
-    </w:p>
-    <w:p>
-      <w:pPr>
-        <w:rPr>
-          <w:rFonts w:ascii="Abadi" w:hAnsi="Abadi"/>
-          <w:sz w:val="28"/>
-          <w:szCs w:val="28"/>
-          <w:lang w:val="en-US"/>
-        </w:rPr>
-      </w:pPr>
-    </w:p>
-    <w:p>
-      <w:pPr>
-        <w:rPr>
-          <w:rFonts w:ascii="Abadi" w:hAnsi="Abadi"/>
-          <w:sz w:val="28"/>
-          <w:szCs w:val="28"/>
-          <w:lang w:val="en-US"/>
-        </w:rPr>
-      </w:pPr>
-    </w:p>
-    <w:p>
-      <w:pPr>
-        <w:rPr>
-          <w:rFonts w:ascii="Abadi" w:hAnsi="Abadi"/>
-          <w:sz w:val="28"/>
-          <w:szCs w:val="28"/>
-          <w:lang w:val="en-US"/>
-        </w:rPr>
-      </w:pPr>
-    </w:p>
-    <w:p>
-      <w:pPr>
-        <w:rPr>
-          <w:rFonts w:ascii="Abadi" w:hAnsi="Abadi"/>
-          <w:sz w:val="28"/>
-          <w:szCs w:val="28"/>
-          <w:lang w:val="en-US"/>
-        </w:rPr>
-      </w:pPr>
-      <w:r>
-        <w:rPr>
-          <w:rFonts w:ascii="Abadi" w:hAnsi="Abadi"/>
-          <w:sz w:val="28"/>
-          <w:szCs w:val="28"/>
-          <w:lang w:val="en-US"/>
-        </w:rPr>
-        <w:lastRenderedPageBreak/>
-        <w:t>CG sites are regions in DNA where a cytosine nucleotide is followed by a guanine nucleotide. These sites often occur in clusters called CG islands and DNA methylation, a type of epigenetic modification, is almost exclusively found in these CG dinucleotides. The cytosines on both strands can be methylated.</w:t>
+      <w:sdt>
+        <w:sdtPr>
+          <w:rPr>
+            <w:rFonts w:ascii="Abadi" w:hAnsi="Abadi"/>
+            <w:sz w:val="28"/>
+            <w:szCs w:val="28"/>
+            <w:lang w:val="en-US"/>
+          </w:rPr>
+          <w:id w:val="1473259887"/>
+          <w:citation/>
+        </w:sdtPr>
+        <w:sdtContent>
+          <w:r>
+            <w:rPr>
+              <w:rFonts w:ascii="Abadi" w:hAnsi="Abadi"/>
+              <w:sz w:val="28"/>
+              <w:szCs w:val="28"/>
+              <w:lang w:val="en-US"/>
+            </w:rPr>
+            <w:fldChar w:fldCharType="begin"/>
+          </w:r>
+          <w:r>
+            <w:rPr>
+              <w:rFonts w:ascii="Times New Roman" w:hAnsi="Times New Roman"/>
+              <w:sz w:val="28"/>
+              <w:szCs w:val="28"/>
+              <w:lang w:val="nl-BE"/>
+            </w:rPr>
+            <w:instrText xml:space="preserve"> CITATION Pac18 \l 2067 </w:instrText>
+          </w:r>
+          <w:r>
+            <w:rPr>
+              <w:rFonts w:ascii="Abadi" w:hAnsi="Abadi"/>
+              <w:sz w:val="28"/>
+              <w:szCs w:val="28"/>
+              <w:lang w:val="en-US"/>
+            </w:rPr>
+            <w:fldChar w:fldCharType="separate"/>
+          </w:r>
+          <w:r>
+            <w:rPr>
+              <w:rFonts w:ascii="Times New Roman" w:hAnsi="Times New Roman"/>
+              <w:noProof/>
+              <w:sz w:val="28"/>
+              <w:szCs w:val="28"/>
+              <w:lang w:val="nl-BE"/>
+            </w:rPr>
+            <w:t xml:space="preserve"> </w:t>
+          </w:r>
+          <w:r>
+            <w:rPr>
+              <w:rFonts w:ascii="Times New Roman" w:hAnsi="Times New Roman"/>
+              <w:noProof/>
+              <w:sz w:val="28"/>
+              <w:szCs w:val="28"/>
+              <w:lang w:val="nl-BE"/>
+            </w:rPr>
+            <w:t>(Pace, 2018)</w:t>
+          </w:r>
+          <w:r>
+            <w:rPr>
+              <w:rFonts w:ascii="Abadi" w:hAnsi="Abadi"/>
+              <w:sz w:val="28"/>
+              <w:szCs w:val="28"/>
+              <w:lang w:val="en-US"/>
+            </w:rPr>
+            <w:fldChar w:fldCharType="end"/>
+          </w:r>
+        </w:sdtContent>
+      </w:sdt>
+    </w:p>
+    <w:p>
+      <w:pPr>
+        <w:rPr>
+          <w:rFonts w:ascii="Abadi" w:hAnsi="Abadi"/>
+          <w:sz w:val="28"/>
+          <w:szCs w:val="28"/>
+          <w:lang w:val="en-US"/>
+        </w:rPr>
+      </w:pPr>
+    </w:p>
+    <w:p>
+      <w:pPr>
+        <w:rPr>
+          <w:rFonts w:ascii="Abadi" w:hAnsi="Abadi"/>
+          <w:sz w:val="28"/>
+          <w:szCs w:val="28"/>
+          <w:lang w:val="en-US"/>
+        </w:rPr>
+      </w:pPr>
+    </w:p>
+    <w:p>
+      <w:pPr>
+        <w:rPr>
+          <w:rFonts w:ascii="Abadi" w:hAnsi="Abadi"/>
+          <w:b/>
+          <w:bCs/>
+          <w:sz w:val="28"/>
+          <w:szCs w:val="28"/>
+          <w:u w:val="single"/>
+          <w:lang w:val="en-US"/>
+        </w:rPr>
+      </w:pPr>
+      <w:r>
+        <w:rPr>
+          <w:rFonts w:ascii="Abadi" w:hAnsi="Abadi"/>
+          <w:b/>
+          <w:bCs/>
+          <w:sz w:val="28"/>
+          <w:szCs w:val="28"/>
+          <w:u w:val="single"/>
+          <w:lang w:val="en-US"/>
+        </w:rPr>
+        <w:t>CpG Sites:</w:t>
+      </w:r>
+    </w:p>
+    <w:p>
+      <w:pPr>
+        <w:rPr>
+          <w:rFonts w:ascii="Abadi" w:hAnsi="Abadi"/>
+          <w:sz w:val="28"/>
+          <w:szCs w:val="28"/>
+          <w:lang w:val="en-US"/>
+        </w:rPr>
+      </w:pPr>
+    </w:p>
+    <w:p>
+      <w:pPr>
+        <w:rPr>
+          <w:rFonts w:ascii="Abadi" w:hAnsi="Abadi"/>
+          <w:sz w:val="28"/>
+          <w:szCs w:val="28"/>
+          <w:lang w:val="en-US"/>
+        </w:rPr>
+      </w:pPr>
+      <w:r>
+        <w:rPr>
+          <w:rFonts w:ascii="Abadi" w:hAnsi="Abadi"/>
+          <w:sz w:val="28"/>
+          <w:szCs w:val="28"/>
+          <w:lang w:val="en-US"/>
+        </w:rPr>
+        <w:t>C</w:t>
+      </w:r>
+      <w:r>
+        <w:rPr>
+          <w:rFonts w:ascii="Abadi" w:hAnsi="Abadi"/>
+          <w:sz w:val="28"/>
+          <w:szCs w:val="28"/>
+          <w:lang w:val="en-US"/>
+        </w:rPr>
+        <w:t>p</w:t>
+      </w:r>
+      <w:r>
+        <w:rPr>
+          <w:rFonts w:ascii="Abadi" w:hAnsi="Abadi"/>
+          <w:sz w:val="28"/>
+          <w:szCs w:val="28"/>
+          <w:lang w:val="en-US"/>
+        </w:rPr>
+        <w:t>G sites are regions in DNA where a cytosine nucleotide is followed by a guanine nucleotide</w:t>
+      </w:r>
+      <w:r>
+        <w:rPr>
+          <w:rFonts w:ascii="Abadi" w:hAnsi="Abadi"/>
+          <w:sz w:val="28"/>
+          <w:szCs w:val="28"/>
+          <w:lang w:val="en-US"/>
+        </w:rPr>
+        <w:t xml:space="preserve"> in the 5’-&gt;3’ direction</w:t>
+      </w:r>
+      <w:r>
+        <w:rPr>
+          <w:rFonts w:ascii="Abadi" w:hAnsi="Abadi"/>
+          <w:sz w:val="28"/>
+          <w:szCs w:val="28"/>
+          <w:lang w:val="en-US"/>
+        </w:rPr>
+        <w:t>.</w:t>
+      </w:r>
+      <w:r>
+        <w:rPr>
+          <w:rFonts w:ascii="Abadi" w:hAnsi="Abadi"/>
+          <w:sz w:val="28"/>
+          <w:szCs w:val="28"/>
+          <w:lang w:val="en-US"/>
+        </w:rPr>
+        <w:t xml:space="preserve"> Between them, there’s a phosphate, that’s why we call that a “CpG site”.</w:t>
+      </w:r>
+      <w:r>
+        <w:rPr>
+          <w:rFonts w:ascii="Abadi" w:hAnsi="Abadi"/>
+          <w:sz w:val="28"/>
+          <w:szCs w:val="28"/>
+          <w:lang w:val="en-US"/>
+        </w:rPr>
+        <w:t xml:space="preserve"> On the CpG site, the methylation is applied on both strand of the DNA.</w:t>
+      </w:r>
+      <w:r>
+        <w:rPr>
+          <w:rFonts w:ascii="Abadi" w:hAnsi="Abadi"/>
+          <w:sz w:val="28"/>
+          <w:szCs w:val="28"/>
+          <w:lang w:val="en-US"/>
+        </w:rPr>
+        <w:t xml:space="preserve"> </w:t>
+      </w:r>
+      <w:r>
+        <w:rPr>
+          <w:rFonts w:ascii="Abadi" w:hAnsi="Abadi"/>
+          <w:sz w:val="28"/>
+          <w:szCs w:val="28"/>
+          <w:lang w:val="en-US"/>
+        </w:rPr>
+        <w:t>These sites often occur in clusters called CG islands and DNA methylation, a type of epigenetic modification, is almost exclusively found in these CG dinucleotides. The cytosines on both strands can be methylated.</w:t>
+      </w:r>
+    </w:p>
+    <w:p>
+      <w:pPr>
+        <w:rPr>
+          <w:rFonts w:ascii="Abadi" w:hAnsi="Abadi"/>
+          <w:sz w:val="28"/>
+          <w:szCs w:val="28"/>
+          <w:lang w:val="en-US"/>
+        </w:rPr>
+      </w:pPr>
+      <w:r>
+        <w:rPr>
+          <w:rFonts w:ascii="Abadi" w:hAnsi="Abadi"/>
+          <w:sz w:val="28"/>
+          <w:szCs w:val="28"/>
+          <w:lang w:val="en-US"/>
+        </w:rPr>
+        <w:t xml:space="preserve">Only 10% of </w:t>
+      </w:r>
+      <w:proofErr w:type="gramStart"/>
+      <w:r>
+        <w:rPr>
+          <w:rFonts w:ascii="Abadi" w:hAnsi="Abadi"/>
+          <w:sz w:val="28"/>
+          <w:szCs w:val="28"/>
+          <w:lang w:val="en-US"/>
+        </w:rPr>
+        <w:t>the all</w:t>
+      </w:r>
+      <w:proofErr w:type="gramEnd"/>
+      <w:r>
+        <w:rPr>
+          <w:rFonts w:ascii="Abadi" w:hAnsi="Abadi"/>
+          <w:sz w:val="28"/>
+          <w:szCs w:val="28"/>
+          <w:lang w:val="en-US"/>
+        </w:rPr>
+        <w:t xml:space="preserve"> cytosine in the genome is methylated.</w:t>
       </w:r>
       <w:r>
         <w:rPr>
@@ -694,7 +1812,7 @@
               <w:szCs w:val="28"/>
               <w:lang w:val="en-US"/>
             </w:rPr>
-            <w:instrText xml:space="preserve"> CITATION Bin \l 2067 </w:instrText>
+            <w:instrText xml:space="preserve">CITATION Bin \l 2067 </w:instrText>
           </w:r>
           <w:r>
             <w:rPr>
@@ -713,7 +1831,7 @@
               <w:szCs w:val="28"/>
               <w:lang w:val="en-US"/>
             </w:rPr>
-            <w:t xml:space="preserve"> (Binzer-Panchal)</w:t>
+            <w:t>(Binzer-Panchal, 2022)</w:t>
           </w:r>
           <w:r>
             <w:rPr>
@@ -726,162 +1844,6 @@
           </w:r>
         </w:sdtContent>
       </w:sdt>
-    </w:p>
-    <w:p>
-      <w:pPr>
-        <w:rPr>
-          <w:rFonts w:ascii="Abadi" w:hAnsi="Abadi"/>
-          <w:sz w:val="28"/>
-          <w:szCs w:val="28"/>
-          <w:lang w:val="en-US"/>
-        </w:rPr>
-      </w:pPr>
-    </w:p>
-    <w:p>
-      <w:pPr>
-        <w:rPr>
-          <w:rFonts w:ascii="Abadi" w:hAnsi="Abadi"/>
-          <w:sz w:val="28"/>
-          <w:szCs w:val="28"/>
-          <w:lang w:val="en-US"/>
-        </w:rPr>
-      </w:pPr>
-      <w:r>
-        <w:rPr>
-          <w:rFonts w:ascii="Abadi" w:hAnsi="Abadi"/>
-          <w:sz w:val="28"/>
-          <w:szCs w:val="28"/>
-          <w:lang w:val="en-US"/>
-        </w:rPr>
-        <w:t>The mechanism of e</w:t>
-      </w:r>
-      <w:r>
-        <w:rPr>
-          <w:rFonts w:ascii="Abadi" w:hAnsi="Abadi"/>
-          <w:sz w:val="28"/>
-          <w:szCs w:val="28"/>
-          <w:lang w:val="en-US"/>
-        </w:rPr>
-        <w:t>pigenetics</w:t>
-      </w:r>
-      <w:r>
-        <w:rPr>
-          <w:rFonts w:ascii="Abadi" w:hAnsi="Abadi"/>
-          <w:sz w:val="28"/>
-          <w:szCs w:val="28"/>
-          <w:lang w:val="en-US"/>
-        </w:rPr>
-        <w:t xml:space="preserve"> is affected by </w:t>
-      </w:r>
-      <w:r>
-        <w:rPr>
-          <w:rFonts w:ascii="Abadi" w:hAnsi="Abadi"/>
-          <w:sz w:val="28"/>
-          <w:szCs w:val="28"/>
-          <w:lang w:val="en-US"/>
-        </w:rPr>
-        <w:t>multiple factors</w:t>
-      </w:r>
-      <w:r>
-        <w:rPr>
-          <w:rFonts w:ascii="Abadi" w:hAnsi="Abadi"/>
-          <w:sz w:val="28"/>
-          <w:szCs w:val="28"/>
-          <w:lang w:val="en-US"/>
-        </w:rPr>
-        <w:t xml:space="preserve"> </w:t>
-      </w:r>
-      <w:r>
-        <w:rPr>
-          <w:rFonts w:ascii="Abadi" w:hAnsi="Abadi"/>
-          <w:sz w:val="28"/>
-          <w:szCs w:val="28"/>
-          <w:lang w:val="en-US"/>
-        </w:rPr>
-        <w:t>like,</w:t>
-      </w:r>
-      <w:r>
-        <w:rPr>
-          <w:rFonts w:ascii="Abadi" w:hAnsi="Abadi"/>
-          <w:sz w:val="28"/>
-          <w:szCs w:val="28"/>
-          <w:lang w:val="en-US"/>
-        </w:rPr>
-        <w:t xml:space="preserve"> Aging, Diet, Drugs, Pharmaceuticals</w:t>
-      </w:r>
-      <w:r>
-        <w:rPr>
-          <w:rFonts w:ascii="Abadi" w:hAnsi="Abadi"/>
-          <w:sz w:val="28"/>
-          <w:szCs w:val="28"/>
-          <w:lang w:val="en-US"/>
-        </w:rPr>
-        <w:t xml:space="preserve"> and</w:t>
-      </w:r>
-      <w:r>
-        <w:rPr>
-          <w:rFonts w:ascii="Abadi" w:hAnsi="Abadi"/>
-          <w:sz w:val="28"/>
-          <w:szCs w:val="28"/>
-          <w:lang w:val="en-US"/>
-        </w:rPr>
-        <w:t xml:space="preserve"> Environmental chemicals.</w:t>
-      </w:r>
-    </w:p>
-    <w:p>
-      <w:pPr>
-        <w:rPr>
-          <w:rFonts w:ascii="Abadi" w:hAnsi="Abadi"/>
-          <w:sz w:val="28"/>
-          <w:szCs w:val="28"/>
-          <w:lang w:val="en-US"/>
-        </w:rPr>
-      </w:pPr>
-      <w:r>
-        <w:rPr>
-          <w:rFonts w:ascii="Abadi" w:hAnsi="Abadi"/>
-          <w:sz w:val="28"/>
-          <w:szCs w:val="28"/>
-          <w:lang w:val="en-US"/>
-        </w:rPr>
-        <w:t xml:space="preserve">And the mechanism affects multiple factors </w:t>
-      </w:r>
-      <w:r>
-        <w:rPr>
-          <w:rFonts w:ascii="Abadi" w:hAnsi="Abadi"/>
-          <w:sz w:val="28"/>
-          <w:szCs w:val="28"/>
-          <w:lang w:val="en-US"/>
-        </w:rPr>
-        <w:t>too,</w:t>
-      </w:r>
-      <w:r>
-        <w:rPr>
-          <w:rFonts w:ascii="Abadi" w:hAnsi="Abadi"/>
-          <w:sz w:val="28"/>
-          <w:szCs w:val="28"/>
-          <w:lang w:val="en-US"/>
-        </w:rPr>
-        <w:t xml:space="preserve"> Cancer development, Autoimmune diseases, Mental disorders</w:t>
-      </w:r>
-      <w:r>
-        <w:rPr>
-          <w:rFonts w:ascii="Abadi" w:hAnsi="Abadi"/>
-          <w:sz w:val="28"/>
-          <w:szCs w:val="28"/>
-          <w:lang w:val="en-US"/>
-        </w:rPr>
-        <w:t xml:space="preserve"> and</w:t>
-      </w:r>
-      <w:r>
-        <w:rPr>
-          <w:rFonts w:ascii="Abadi" w:hAnsi="Abadi"/>
-          <w:sz w:val="28"/>
-          <w:szCs w:val="28"/>
-          <w:lang w:val="en-US"/>
-        </w:rPr>
-        <w:t xml:space="preserve"> Diabetes.</w:t>
-      </w:r>
       <w:sdt>
         <w:sdtPr>
           <w:rPr>
@@ -890,7 +1852,7 @@
             <w:szCs w:val="28"/>
             <w:lang w:val="en-US"/>
           </w:rPr>
-          <w:id w:val="-760981148"/>
+          <w:id w:val="-493423009"/>
           <w:citation/>
         </w:sdtPr>
         <w:sdtContent>
@@ -910,7 +1872,7 @@
               <w:szCs w:val="28"/>
               <w:lang w:val="en-US"/>
             </w:rPr>
-            <w:instrText xml:space="preserve"> CITATION Hea \l 2067 </w:instrText>
+            <w:instrText xml:space="preserve"> CITATION Pac18 \l 2067 </w:instrText>
           </w:r>
           <w:r>
             <w:rPr>
@@ -929,17 +1891,7 @@
               <w:szCs w:val="28"/>
               <w:lang w:val="en-US"/>
             </w:rPr>
-            <w:t xml:space="preserve"> </w:t>
-          </w:r>
-          <w:r>
-            <w:rPr>
-              <w:rFonts w:ascii="Times New Roman" w:hAnsi="Times New Roman"/>
-              <w:noProof/>
-              <w:sz w:val="28"/>
-              <w:szCs w:val="28"/>
-              <w:lang w:val="en-US"/>
-            </w:rPr>
-            <w:t>(Health, sd)</w:t>
+            <w:t xml:space="preserve"> (Pace, 2018)</w:t>
           </w:r>
           <w:r>
             <w:rPr>
@@ -952,71 +1904,15 @@
           </w:r>
         </w:sdtContent>
       </w:sdt>
-    </w:p>
-    <w:p>
-      <w:pPr>
-        <w:rPr>
-          <w:rFonts w:ascii="Abadi" w:hAnsi="Abadi"/>
-          <w:sz w:val="28"/>
-          <w:szCs w:val="28"/>
-          <w:lang w:val="en-US"/>
-        </w:rPr>
-      </w:pPr>
-    </w:p>
-    <w:p>
-      <w:pPr>
-        <w:rPr>
-          <w:rFonts w:ascii="Abadi" w:hAnsi="Abadi"/>
-          <w:sz w:val="28"/>
-          <w:szCs w:val="28"/>
-          <w:lang w:val="en-US"/>
-        </w:rPr>
-      </w:pPr>
-      <w:r>
-        <w:rPr>
-          <w:rFonts w:ascii="Abadi" w:hAnsi="Abadi"/>
-          <w:sz w:val="28"/>
-          <w:szCs w:val="28"/>
-          <w:lang w:val="en-US"/>
-        </w:rPr>
-        <w:t>The changes can be detected for up to three generations.</w:t>
-      </w:r>
-    </w:p>
-    <w:p>
-      <w:pPr>
-        <w:rPr>
-          <w:rFonts w:ascii="Abadi" w:hAnsi="Abadi"/>
-          <w:sz w:val="28"/>
-          <w:szCs w:val="28"/>
-          <w:lang w:val="en-US"/>
-        </w:rPr>
-      </w:pPr>
-      <w:r>
-        <w:rPr>
-          <w:rFonts w:ascii="Abadi" w:hAnsi="Abadi"/>
-          <w:sz w:val="28"/>
-          <w:szCs w:val="28"/>
-          <w:lang w:val="en-US"/>
-        </w:rPr>
-        <w:t xml:space="preserve">Epigenetic changes were analyzed and defined into three categories: Direct (DE), Within-Individual (WIE), and Across-Generations (AIE). DE changes occur in an individual's lifetime due to direct environmental experiences. WIE changes happen during gestation and are influenced by events inside the womb. AIE changes affect an individual's ancestors due to events before conception and are transmitted across </w:t>
-      </w:r>
-      <w:r>
-        <w:rPr>
-          <w:rFonts w:ascii="Abadi" w:hAnsi="Abadi"/>
-          <w:sz w:val="28"/>
-          <w:szCs w:val="28"/>
-          <w:lang w:val="en-US"/>
-        </w:rPr>
-        <w:t>generations.</w:t>
-      </w:r>
       <w:sdt>
         <w:sdtPr>
           <w:rPr>
             <w:rFonts w:ascii="Abadi" w:hAnsi="Abadi"/>
             <w:sz w:val="28"/>
             <w:szCs w:val="28"/>
+            <w:lang w:val="en-US"/>
           </w:rPr>
-          <w:id w:val="-517845741"/>
+          <w:id w:val="-719510416"/>
           <w:citation/>
         </w:sdtPr>
         <w:sdtContent>
@@ -1025,6 +1921,7 @@
               <w:rFonts w:ascii="Abadi" w:hAnsi="Abadi"/>
               <w:sz w:val="28"/>
               <w:szCs w:val="28"/>
+              <w:lang w:val="en-US"/>
             </w:rPr>
             <w:fldChar w:fldCharType="begin"/>
           </w:r>
@@ -1035,13 +1932,14 @@
               <w:szCs w:val="28"/>
               <w:lang w:val="en-US"/>
             </w:rPr>
-            <w:instrText xml:space="preserve"> CITATION Ire18 \l 2067 </w:instrText>
+            <w:instrText xml:space="preserve"> CITATION Man99 \l 2067 </w:instrText>
           </w:r>
           <w:r>
             <w:rPr>
               <w:rFonts w:ascii="Abadi" w:hAnsi="Abadi"/>
               <w:sz w:val="28"/>
               <w:szCs w:val="28"/>
+              <w:lang w:val="en-US"/>
             </w:rPr>
             <w:fldChar w:fldCharType="separate"/>
           </w:r>
@@ -1053,13 +1951,14 @@
               <w:szCs w:val="28"/>
               <w:lang w:val="en-US"/>
             </w:rPr>
-            <w:t xml:space="preserve"> (Ventura, 2018)</w:t>
+            <w:t xml:space="preserve"> (Mannstadt, 1999)</w:t>
           </w:r>
           <w:r>
             <w:rPr>
               <w:rFonts w:ascii="Abadi" w:hAnsi="Abadi"/>
               <w:sz w:val="28"/>
               <w:szCs w:val="28"/>
+              <w:lang w:val="en-US"/>
             </w:rPr>
             <w:fldChar w:fldCharType="end"/>
           </w:r>
@@ -1130,62 +2029,977 @@
       <w:pPr>
         <w:rPr>
           <w:rFonts w:ascii="Abadi" w:hAnsi="Abadi"/>
-          <w:sz w:val="28"/>
-          <w:szCs w:val="28"/>
-          <w:lang w:val="en-US"/>
-        </w:rPr>
-      </w:pPr>
-    </w:p>
-    <w:p>
-      <w:pPr>
-        <w:rPr>
-          <w:rFonts w:ascii="Abadi" w:hAnsi="Abadi"/>
-          <w:sz w:val="28"/>
-          <w:szCs w:val="28"/>
-          <w:lang w:val="en-US"/>
-        </w:rPr>
-      </w:pPr>
-    </w:p>
-    <w:p>
-      <w:pPr>
-        <w:rPr>
-          <w:rFonts w:ascii="Abadi" w:hAnsi="Abadi"/>
-          <w:sz w:val="28"/>
-          <w:szCs w:val="28"/>
-          <w:lang w:val="en-US"/>
-        </w:rPr>
-      </w:pPr>
-    </w:p>
-    <w:p>
-      <w:pPr>
-        <w:rPr>
-          <w:rFonts w:ascii="Abadi" w:hAnsi="Abadi"/>
-          <w:sz w:val="28"/>
-          <w:szCs w:val="28"/>
-          <w:lang w:val="en-US"/>
-        </w:rPr>
-      </w:pPr>
-    </w:p>
-    <w:p>
-      <w:pPr>
-        <w:rPr>
-          <w:rFonts w:ascii="Abadi" w:hAnsi="Abadi"/>
-          <w:sz w:val="28"/>
-          <w:szCs w:val="28"/>
-          <w:lang w:val="en-US"/>
-        </w:rPr>
-      </w:pPr>
-    </w:p>
-    <w:p>
-      <w:pPr>
-        <w:rPr>
-          <w:rFonts w:ascii="Abadi" w:hAnsi="Abadi"/>
-          <w:sz w:val="28"/>
-          <w:szCs w:val="28"/>
-          <w:lang w:val="en-US"/>
-        </w:rPr>
-      </w:pPr>
-    </w:p>
+          <w:b/>
+          <w:bCs/>
+          <w:sz w:val="28"/>
+          <w:szCs w:val="28"/>
+          <w:u w:val="single"/>
+          <w:lang w:val="en-US"/>
+        </w:rPr>
+      </w:pPr>
+      <w:r>
+        <w:rPr>
+          <w:rFonts w:ascii="Abadi" w:hAnsi="Abadi"/>
+          <w:b/>
+          <w:bCs/>
+          <w:sz w:val="28"/>
+          <w:szCs w:val="28"/>
+          <w:u w:val="single"/>
+          <w:lang w:val="en-US"/>
+        </w:rPr>
+        <w:t>Cassava:</w:t>
+      </w:r>
+    </w:p>
+    <w:p>
+      <w:pPr>
+        <w:rPr>
+          <w:rFonts w:ascii="Abadi" w:hAnsi="Abadi"/>
+          <w:sz w:val="28"/>
+          <w:szCs w:val="28"/>
+          <w:lang w:val="en-US"/>
+        </w:rPr>
+      </w:pPr>
+    </w:p>
+    <w:p>
+      <w:pPr>
+        <w:rPr>
+          <w:rFonts w:ascii="Abadi" w:hAnsi="Abadi"/>
+          <w:sz w:val="28"/>
+          <w:szCs w:val="28"/>
+          <w:lang w:val="en-US"/>
+        </w:rPr>
+      </w:pPr>
+    </w:p>
+    <w:p>
+      <w:pPr>
+        <w:rPr>
+          <w:rFonts w:ascii="Abadi" w:hAnsi="Abadi"/>
+          <w:sz w:val="28"/>
+          <w:szCs w:val="28"/>
+          <w:lang w:val="en-US"/>
+        </w:rPr>
+      </w:pPr>
+    </w:p>
+    <w:p>
+      <w:pPr>
+        <w:rPr>
+          <w:rFonts w:ascii="Abadi" w:hAnsi="Abadi"/>
+          <w:sz w:val="28"/>
+          <w:szCs w:val="28"/>
+          <w:lang w:val="en-US"/>
+        </w:rPr>
+      </w:pPr>
+    </w:p>
+    <w:p>
+      <w:pPr>
+        <w:rPr>
+          <w:rFonts w:ascii="Abadi" w:hAnsi="Abadi"/>
+          <w:sz w:val="28"/>
+          <w:szCs w:val="28"/>
+          <w:lang w:val="en-US"/>
+        </w:rPr>
+      </w:pPr>
+    </w:p>
+    <w:p>
+      <w:pPr>
+        <w:rPr>
+          <w:rFonts w:ascii="Abadi" w:hAnsi="Abadi"/>
+          <w:sz w:val="28"/>
+          <w:szCs w:val="28"/>
+          <w:lang w:val="en-US"/>
+        </w:rPr>
+      </w:pPr>
+    </w:p>
+    <w:p>
+      <w:pPr>
+        <w:rPr>
+          <w:rFonts w:ascii="Abadi" w:hAnsi="Abadi"/>
+          <w:sz w:val="28"/>
+          <w:szCs w:val="28"/>
+          <w:lang w:val="en-US"/>
+        </w:rPr>
+      </w:pPr>
+    </w:p>
+    <w:p>
+      <w:pPr>
+        <w:rPr>
+          <w:rFonts w:ascii="Abadi" w:hAnsi="Abadi"/>
+          <w:sz w:val="28"/>
+          <w:szCs w:val="28"/>
+          <w:lang w:val="en-US"/>
+        </w:rPr>
+      </w:pPr>
+    </w:p>
+    <w:p>
+      <w:pPr>
+        <w:rPr>
+          <w:rFonts w:ascii="Abadi" w:hAnsi="Abadi"/>
+          <w:sz w:val="28"/>
+          <w:szCs w:val="28"/>
+          <w:lang w:val="en-US"/>
+        </w:rPr>
+      </w:pPr>
+    </w:p>
+    <w:p>
+      <w:pPr>
+        <w:rPr>
+          <w:rFonts w:ascii="Abadi" w:hAnsi="Abadi"/>
+          <w:sz w:val="28"/>
+          <w:szCs w:val="28"/>
+          <w:lang w:val="en-US"/>
+        </w:rPr>
+      </w:pPr>
+    </w:p>
+    <w:p>
+      <w:pPr>
+        <w:rPr>
+          <w:rFonts w:ascii="Abadi" w:hAnsi="Abadi"/>
+          <w:sz w:val="28"/>
+          <w:szCs w:val="28"/>
+          <w:lang w:val="en-US"/>
+        </w:rPr>
+      </w:pPr>
+    </w:p>
+    <w:p>
+      <w:pPr>
+        <w:rPr>
+          <w:rFonts w:ascii="Abadi" w:hAnsi="Abadi"/>
+          <w:sz w:val="28"/>
+          <w:szCs w:val="28"/>
+          <w:lang w:val="en-US"/>
+        </w:rPr>
+      </w:pPr>
+    </w:p>
+    <w:p>
+      <w:pPr>
+        <w:rPr>
+          <w:rFonts w:ascii="Abadi" w:hAnsi="Abadi"/>
+          <w:sz w:val="28"/>
+          <w:szCs w:val="28"/>
+          <w:lang w:val="en-US"/>
+        </w:rPr>
+      </w:pPr>
+    </w:p>
+    <w:p>
+      <w:pPr>
+        <w:rPr>
+          <w:rFonts w:ascii="Abadi" w:hAnsi="Abadi"/>
+          <w:sz w:val="28"/>
+          <w:szCs w:val="28"/>
+          <w:lang w:val="en-US"/>
+        </w:rPr>
+      </w:pPr>
+    </w:p>
+    <w:p>
+      <w:pPr>
+        <w:rPr>
+          <w:rFonts w:ascii="Abadi" w:hAnsi="Abadi"/>
+          <w:sz w:val="28"/>
+          <w:szCs w:val="28"/>
+          <w:lang w:val="en-US"/>
+        </w:rPr>
+      </w:pPr>
+    </w:p>
+    <w:p>
+      <w:pPr>
+        <w:rPr>
+          <w:rFonts w:ascii="Abadi" w:hAnsi="Abadi"/>
+          <w:sz w:val="28"/>
+          <w:szCs w:val="28"/>
+          <w:lang w:val="en-US"/>
+        </w:rPr>
+      </w:pPr>
+    </w:p>
+    <w:p>
+      <w:pPr>
+        <w:rPr>
+          <w:rFonts w:ascii="Abadi" w:hAnsi="Abadi"/>
+          <w:sz w:val="28"/>
+          <w:szCs w:val="28"/>
+          <w:lang w:val="en-US"/>
+        </w:rPr>
+      </w:pPr>
+    </w:p>
+    <w:p>
+      <w:pPr>
+        <w:rPr>
+          <w:rFonts w:ascii="Abadi" w:hAnsi="Abadi"/>
+          <w:sz w:val="28"/>
+          <w:szCs w:val="28"/>
+          <w:lang w:val="en-US"/>
+        </w:rPr>
+      </w:pPr>
+    </w:p>
+    <w:p>
+      <w:pPr>
+        <w:rPr>
+          <w:rFonts w:ascii="Abadi" w:hAnsi="Abadi"/>
+          <w:sz w:val="28"/>
+          <w:szCs w:val="28"/>
+          <w:lang w:val="en-US"/>
+        </w:rPr>
+      </w:pPr>
+    </w:p>
+    <w:p>
+      <w:pPr>
+        <w:rPr>
+          <w:rFonts w:ascii="Abadi" w:hAnsi="Abadi"/>
+          <w:sz w:val="28"/>
+          <w:szCs w:val="28"/>
+          <w:lang w:val="en-US"/>
+        </w:rPr>
+      </w:pPr>
+    </w:p>
+    <w:p>
+      <w:pPr>
+        <w:rPr>
+          <w:rFonts w:ascii="Abadi" w:hAnsi="Abadi"/>
+          <w:sz w:val="28"/>
+          <w:szCs w:val="28"/>
+          <w:lang w:val="en-US"/>
+        </w:rPr>
+      </w:pPr>
+    </w:p>
+    <w:p>
+      <w:pPr>
+        <w:rPr>
+          <w:rFonts w:ascii="Abadi" w:hAnsi="Abadi"/>
+          <w:sz w:val="28"/>
+          <w:szCs w:val="28"/>
+          <w:lang w:val="en-US"/>
+        </w:rPr>
+      </w:pPr>
+    </w:p>
+    <w:p>
+      <w:pPr>
+        <w:rPr>
+          <w:rFonts w:ascii="Abadi" w:hAnsi="Abadi"/>
+          <w:sz w:val="28"/>
+          <w:szCs w:val="28"/>
+          <w:lang w:val="en-US"/>
+        </w:rPr>
+      </w:pPr>
+    </w:p>
+    <w:p>
+      <w:pPr>
+        <w:rPr>
+          <w:rFonts w:ascii="Abadi" w:hAnsi="Abadi"/>
+          <w:sz w:val="28"/>
+          <w:szCs w:val="28"/>
+          <w:lang w:val="en-US"/>
+        </w:rPr>
+      </w:pPr>
+    </w:p>
+    <w:p>
+      <w:pPr>
+        <w:rPr>
+          <w:rFonts w:ascii="Abadi" w:hAnsi="Abadi"/>
+          <w:sz w:val="28"/>
+          <w:szCs w:val="28"/>
+          <w:lang w:val="en-US"/>
+        </w:rPr>
+      </w:pPr>
+    </w:p>
+    <w:p>
+      <w:pPr>
+        <w:rPr>
+          <w:rFonts w:ascii="Abadi" w:hAnsi="Abadi"/>
+          <w:sz w:val="28"/>
+          <w:szCs w:val="28"/>
+          <w:lang w:val="en-US"/>
+        </w:rPr>
+      </w:pPr>
+    </w:p>
+    <w:p>
+      <w:pPr>
+        <w:rPr>
+          <w:rFonts w:ascii="Abadi" w:hAnsi="Abadi"/>
+          <w:sz w:val="28"/>
+          <w:szCs w:val="28"/>
+          <w:lang w:val="en-US"/>
+        </w:rPr>
+      </w:pPr>
+    </w:p>
+    <w:p>
+      <w:pPr>
+        <w:rPr>
+          <w:rFonts w:ascii="Abadi" w:hAnsi="Abadi"/>
+          <w:sz w:val="28"/>
+          <w:szCs w:val="28"/>
+          <w:lang w:val="en-US"/>
+        </w:rPr>
+      </w:pPr>
+    </w:p>
+    <w:p>
+      <w:pPr>
+        <w:rPr>
+          <w:rFonts w:ascii="Abadi" w:hAnsi="Abadi"/>
+          <w:sz w:val="28"/>
+          <w:szCs w:val="28"/>
+          <w:lang w:val="en-US"/>
+        </w:rPr>
+      </w:pPr>
+    </w:p>
+    <w:p>
+      <w:pPr>
+        <w:rPr>
+          <w:rFonts w:ascii="Abadi" w:hAnsi="Abadi"/>
+          <w:sz w:val="28"/>
+          <w:szCs w:val="28"/>
+          <w:lang w:val="en-US"/>
+        </w:rPr>
+      </w:pPr>
+    </w:p>
+    <w:p>
+      <w:pPr>
+        <w:rPr>
+          <w:rFonts w:ascii="Abadi" w:hAnsi="Abadi"/>
+          <w:sz w:val="28"/>
+          <w:szCs w:val="28"/>
+          <w:lang w:val="en-US"/>
+        </w:rPr>
+      </w:pPr>
+    </w:p>
+    <w:p>
+      <w:pPr>
+        <w:rPr>
+          <w:rFonts w:ascii="Abadi" w:hAnsi="Abadi"/>
+          <w:sz w:val="28"/>
+          <w:szCs w:val="28"/>
+          <w:lang w:val="en-US"/>
+        </w:rPr>
+      </w:pPr>
+    </w:p>
+    <w:p>
+      <w:pPr>
+        <w:rPr>
+          <w:rFonts w:ascii="Abadi" w:hAnsi="Abadi"/>
+          <w:sz w:val="28"/>
+          <w:szCs w:val="28"/>
+          <w:lang w:val="en-US"/>
+        </w:rPr>
+      </w:pPr>
+    </w:p>
+    <w:p>
+      <w:pPr>
+        <w:rPr>
+          <w:rFonts w:ascii="Abadi" w:hAnsi="Abadi"/>
+          <w:sz w:val="28"/>
+          <w:szCs w:val="28"/>
+          <w:lang w:val="en-US"/>
+        </w:rPr>
+      </w:pPr>
+    </w:p>
+    <w:p>
+      <w:pPr>
+        <w:rPr>
+          <w:rFonts w:ascii="Abadi" w:hAnsi="Abadi"/>
+          <w:sz w:val="28"/>
+          <w:szCs w:val="28"/>
+          <w:lang w:val="en-US"/>
+        </w:rPr>
+      </w:pPr>
+    </w:p>
+    <w:p>
+      <w:pPr>
+        <w:rPr>
+          <w:rFonts w:ascii="Abadi" w:hAnsi="Abadi"/>
+          <w:sz w:val="28"/>
+          <w:szCs w:val="28"/>
+          <w:lang w:val="en-US"/>
+        </w:rPr>
+      </w:pPr>
+    </w:p>
+    <w:p>
+      <w:pPr>
+        <w:rPr>
+          <w:rFonts w:ascii="Abadi" w:hAnsi="Abadi"/>
+          <w:sz w:val="28"/>
+          <w:szCs w:val="28"/>
+          <w:lang w:val="en-US"/>
+        </w:rPr>
+      </w:pPr>
+    </w:p>
+    <w:p>
+      <w:pPr>
+        <w:rPr>
+          <w:rFonts w:ascii="Abadi" w:hAnsi="Abadi"/>
+          <w:sz w:val="28"/>
+          <w:szCs w:val="28"/>
+          <w:lang w:val="en-US"/>
+        </w:rPr>
+      </w:pPr>
+    </w:p>
+    <w:p>
+      <w:pPr>
+        <w:rPr>
+          <w:rFonts w:ascii="Abadi" w:hAnsi="Abadi"/>
+          <w:sz w:val="28"/>
+          <w:szCs w:val="28"/>
+          <w:lang w:val="en-US"/>
+        </w:rPr>
+      </w:pPr>
+    </w:p>
+    <w:p>
+      <w:pPr>
+        <w:pStyle w:val="NormalWeb"/>
+      </w:pPr>
+      <w:r>
+        <w:rPr>
+          <w:rFonts w:ascii="Abadi" w:hAnsi="Abadi"/>
+          <w:sz w:val="28"/>
+          <w:szCs w:val="28"/>
+          <w:lang w:val="en-US"/>
+        </w:rPr>
+        <w:lastRenderedPageBreak/>
+        <w:t>“</w:t>
+      </w:r>
+      <w:r>
+        <w:rPr>
+          <w:rFonts w:ascii="MinionPro" w:hAnsi="MinionPro"/>
+          <w:sz w:val="20"/>
+          <w:szCs w:val="20"/>
+        </w:rPr>
+        <w:t xml:space="preserve">After this, there is no turning back. You take the blue pill—the story ends, you wake up in your bed and believe whatever you want to believe. You take the red pill—you stay in Wonderland, and I show you how deep the rabbit hole goes. Remember: all I’m offering is the truth. </w:t>
+      </w:r>
+    </w:p>
+    <w:p>
+      <w:pPr>
+        <w:pStyle w:val="NormalWeb"/>
+      </w:pPr>
+      <w:r>
+        <w:rPr>
+          <w:rFonts w:ascii="MinionPro" w:hAnsi="MinionPro"/>
+          <w:sz w:val="20"/>
+          <w:szCs w:val="20"/>
+        </w:rPr>
+        <w:t>Epigenetics is a bit like the red pill—the more it is researched the further down the rabbit hole we are going—the realisation that my choices today as my parents</w:t>
+      </w:r>
+      <w:r>
+        <w:rPr>
+          <w:rFonts w:ascii="MinionPro" w:hAnsi="MinionPro"/>
+          <w:sz w:val="20"/>
+          <w:szCs w:val="20"/>
+          <w:lang w:val="en-US"/>
+        </w:rPr>
+        <w:t xml:space="preserve"> </w:t>
+      </w:r>
+      <w:r>
+        <w:rPr>
+          <w:rFonts w:ascii="MinionPro" w:hAnsi="MinionPro"/>
+          <w:sz w:val="20"/>
+          <w:szCs w:val="20"/>
+        </w:rPr>
+        <w:t xml:space="preserve">and grandparents’ choices yesterday influence who I am now and who I am going to be tomorrow </w:t>
+      </w:r>
+      <w:r>
+        <w:rPr>
+          <w:rFonts w:ascii="MinionPro" w:hAnsi="MinionPro"/>
+          <w:sz w:val="20"/>
+          <w:szCs w:val="20"/>
+          <w:lang w:val="en-US"/>
+        </w:rPr>
+        <w:t>”</w:t>
+      </w:r>
+      <w:r>
+        <w:rPr>
+          <w:rFonts w:ascii="MinionPro" w:hAnsi="MinionPro"/>
+          <w:sz w:val="20"/>
+          <w:szCs w:val="20"/>
+        </w:rPr>
+        <w:t xml:space="preserve"> </w:t>
+      </w:r>
+      <w:sdt>
+        <w:sdtPr>
+          <w:rPr>
+            <w:rFonts w:ascii="MinionPro" w:hAnsi="MinionPro"/>
+            <w:sz w:val="20"/>
+            <w:szCs w:val="20"/>
+          </w:rPr>
+          <w:id w:val="127142220"/>
+          <w:citation/>
+        </w:sdtPr>
+        <w:sdtContent>
+          <w:r>
+            <w:rPr>
+              <w:rFonts w:ascii="MinionPro" w:hAnsi="MinionPro"/>
+              <w:sz w:val="20"/>
+              <w:szCs w:val="20"/>
+            </w:rPr>
+            <w:fldChar w:fldCharType="begin"/>
+          </w:r>
+          <w:r>
+            <w:rPr>
+              <w:rFonts w:ascii="MinionPro" w:hAnsi="MinionPro"/>
+              <w:sz w:val="20"/>
+              <w:szCs w:val="20"/>
+              <w:lang w:val="en-US"/>
+            </w:rPr>
+            <w:instrText xml:space="preserve"> CITATION Pac18 \l 2067 </w:instrText>
+          </w:r>
+          <w:r>
+            <w:rPr>
+              <w:rFonts w:ascii="MinionPro" w:hAnsi="MinionPro"/>
+              <w:sz w:val="20"/>
+              <w:szCs w:val="20"/>
+            </w:rPr>
+            <w:fldChar w:fldCharType="separate"/>
+          </w:r>
+          <w:r>
+            <w:rPr>
+              <w:rFonts w:ascii="MinionPro" w:hAnsi="MinionPro"/>
+              <w:noProof/>
+              <w:sz w:val="20"/>
+              <w:szCs w:val="20"/>
+              <w:lang w:val="en-US"/>
+            </w:rPr>
+            <w:t>(Pace, 2018)</w:t>
+          </w:r>
+          <w:r>
+            <w:rPr>
+              <w:rFonts w:ascii="MinionPro" w:hAnsi="MinionPro"/>
+              <w:sz w:val="20"/>
+              <w:szCs w:val="20"/>
+            </w:rPr>
+            <w:fldChar w:fldCharType="end"/>
+          </w:r>
+        </w:sdtContent>
+      </w:sdt>
+    </w:p>
+    <w:p>
+      <w:pPr>
+        <w:rPr>
+          <w:rFonts w:ascii="Abadi" w:hAnsi="Abadi"/>
+          <w:sz w:val="28"/>
+          <w:szCs w:val="28"/>
+          <w:lang w:val="en-BE"/>
+        </w:rPr>
+      </w:pPr>
+    </w:p>
+    <w:p>
+      <w:pPr>
+        <w:rPr>
+          <w:rFonts w:ascii="Abadi" w:hAnsi="Abadi"/>
+          <w:sz w:val="28"/>
+          <w:szCs w:val="28"/>
+          <w:lang w:val="en-BE"/>
+        </w:rPr>
+      </w:pPr>
+    </w:p>
+    <w:p>
+      <w:pPr>
+        <w:rPr>
+          <w:rFonts w:ascii="Abadi" w:hAnsi="Abadi"/>
+          <w:sz w:val="28"/>
+          <w:szCs w:val="28"/>
+          <w:lang w:val="en-US"/>
+        </w:rPr>
+      </w:pPr>
+    </w:p>
+    <w:p>
+      <w:pPr>
+        <w:rPr>
+          <w:rFonts w:ascii="Abadi" w:hAnsi="Abadi"/>
+          <w:sz w:val="28"/>
+          <w:szCs w:val="28"/>
+          <w:lang w:val="en-US"/>
+        </w:rPr>
+      </w:pPr>
+    </w:p>
+    <w:p>
+      <w:pPr>
+        <w:rPr>
+          <w:rFonts w:ascii="Abadi" w:hAnsi="Abadi"/>
+          <w:sz w:val="28"/>
+          <w:szCs w:val="28"/>
+          <w:lang w:val="en-US"/>
+        </w:rPr>
+      </w:pPr>
+    </w:p>
+    <w:p>
+      <w:pPr>
+        <w:rPr>
+          <w:rFonts w:ascii="Abadi" w:hAnsi="Abadi"/>
+          <w:sz w:val="28"/>
+          <w:szCs w:val="28"/>
+          <w:lang w:val="en-US"/>
+        </w:rPr>
+      </w:pPr>
+    </w:p>
+    <w:p>
+      <w:pPr>
+        <w:rPr>
+          <w:rFonts w:ascii="Abadi" w:hAnsi="Abadi"/>
+          <w:sz w:val="28"/>
+          <w:szCs w:val="28"/>
+          <w:lang w:val="en-US"/>
+        </w:rPr>
+      </w:pPr>
+    </w:p>
+    <w:p>
+      <w:pPr>
+        <w:rPr>
+          <w:rFonts w:ascii="Abadi" w:hAnsi="Abadi"/>
+          <w:sz w:val="28"/>
+          <w:szCs w:val="28"/>
+          <w:lang w:val="en-US"/>
+        </w:rPr>
+      </w:pPr>
+    </w:p>
+    <w:p>
+      <w:pPr>
+        <w:rPr>
+          <w:rFonts w:ascii="Abadi" w:hAnsi="Abadi"/>
+          <w:sz w:val="28"/>
+          <w:szCs w:val="28"/>
+          <w:lang w:val="en-US"/>
+        </w:rPr>
+      </w:pPr>
+    </w:p>
+    <w:p>
+      <w:pPr>
+        <w:rPr>
+          <w:rFonts w:ascii="Abadi" w:hAnsi="Abadi"/>
+          <w:sz w:val="28"/>
+          <w:szCs w:val="28"/>
+          <w:lang w:val="en-US"/>
+        </w:rPr>
+      </w:pPr>
+    </w:p>
+    <w:p>
+      <w:pPr>
+        <w:rPr>
+          <w:rFonts w:ascii="Abadi" w:hAnsi="Abadi"/>
+          <w:sz w:val="28"/>
+          <w:szCs w:val="28"/>
+          <w:lang w:val="en-US"/>
+        </w:rPr>
+      </w:pPr>
+    </w:p>
+    <w:p>
+      <w:pPr>
+        <w:rPr>
+          <w:rFonts w:ascii="Abadi" w:hAnsi="Abadi"/>
+          <w:sz w:val="28"/>
+          <w:szCs w:val="28"/>
+          <w:lang w:val="en-US"/>
+        </w:rPr>
+      </w:pPr>
+    </w:p>
+    <w:sdt>
+      <w:sdtPr>
+        <w:id w:val="-225076395"/>
+        <w:docPartObj>
+          <w:docPartGallery w:val="Bibliographies"/>
+          <w:docPartUnique/>
+        </w:docPartObj>
+      </w:sdtPr>
+      <w:sdtEndPr>
+        <w:rPr>
+          <w:rFonts w:asciiTheme="minorHAnsi" w:eastAsiaTheme="minorHAnsi" w:hAnsiTheme="minorHAnsi" w:cstheme="minorBidi"/>
+          <w:b w:val="0"/>
+          <w:bCs w:val="0"/>
+          <w:color w:val="auto"/>
+          <w:sz w:val="24"/>
+          <w:szCs w:val="24"/>
+          <w:lang w:val="fr-BE" w:bidi="ar-SA"/>
+        </w:rPr>
+      </w:sdtEndPr>
+      <w:sdtContent>
+        <w:p>
+          <w:pPr>
+            <w:pStyle w:val="Heading1"/>
+          </w:pPr>
+          <w:r>
+            <w:t>Bibliography</w:t>
+          </w:r>
+        </w:p>
+        <w:sdt>
+          <w:sdtPr>
+            <w:id w:val="111145805"/>
+            <w:bibliography/>
+          </w:sdtPr>
+          <w:sdtContent>
+            <w:p>
+              <w:pPr>
+                <w:pStyle w:val="Bibliography"/>
+                <w:rPr>
+                  <w:noProof/>
+                  <w:lang w:val="en-US"/>
+                </w:rPr>
+              </w:pPr>
+              <w:r>
+                <w:fldChar w:fldCharType="begin"/>
+              </w:r>
+              <w:r>
+                <w:rPr>
+                  <w:lang w:val="en-US"/>
+                </w:rPr>
+                <w:instrText xml:space="preserve"> BIBLIOGRAPHY </w:instrText>
+              </w:r>
+              <w:r>
+                <w:fldChar w:fldCharType="separate"/>
+              </w:r>
+              <w:r>
+                <w:rPr>
+                  <w:noProof/>
+                  <w:lang w:val="en-US"/>
+                </w:rPr>
+                <w:t xml:space="preserve">Encode, n.d. [Online] </w:t>
+              </w:r>
+              <w:r>
+                <w:rPr>
+                  <w:noProof/>
+                  <w:lang w:val="en-US"/>
+                </w:rPr>
+                <w:br/>
+                <w:t xml:space="preserve">Available at: </w:t>
+              </w:r>
+              <w:r>
+                <w:rPr>
+                  <w:noProof/>
+                  <w:u w:val="single"/>
+                  <w:lang w:val="en-US"/>
+                </w:rPr>
+                <w:t>https://www.encodeproject.org/</w:t>
+              </w:r>
+            </w:p>
+            <w:p>
+              <w:pPr>
+                <w:pStyle w:val="Bibliography"/>
+                <w:rPr>
+                  <w:noProof/>
+                  <w:lang w:val="en-US"/>
+                </w:rPr>
+              </w:pPr>
+              <w:r>
+                <w:rPr>
+                  <w:noProof/>
+                  <w:lang w:val="en-US"/>
+                </w:rPr>
+                <w:t xml:space="preserve">Ventura, I. L. a. R., 2018. [Online] </w:t>
+              </w:r>
+              <w:r>
+                <w:rPr>
+                  <w:noProof/>
+                  <w:lang w:val="en-US"/>
+                </w:rPr>
+                <w:br/>
+                <w:t xml:space="preserve">Available at: </w:t>
+              </w:r>
+              <w:r>
+                <w:rPr>
+                  <w:noProof/>
+                  <w:u w:val="single"/>
+                  <w:lang w:val="en-US"/>
+                </w:rPr>
+                <w:t>https://www.frontiersin.org/articles/10.3389/fnmol.2018.00292/full</w:t>
+              </w:r>
+            </w:p>
+            <w:p>
+              <w:pPr>
+                <w:pStyle w:val="Bibliography"/>
+                <w:rPr>
+                  <w:noProof/>
+                  <w:lang w:val="en-US"/>
+                </w:rPr>
+              </w:pPr>
+              <w:r>
+                <w:rPr>
+                  <w:noProof/>
+                  <w:lang w:val="en-US"/>
+                </w:rPr>
+                <w:t xml:space="preserve">Health, N. I. o., 2018. [Online] </w:t>
+              </w:r>
+              <w:r>
+                <w:rPr>
+                  <w:noProof/>
+                  <w:lang w:val="en-US"/>
+                </w:rPr>
+                <w:br/>
+                <w:t xml:space="preserve">Available at: </w:t>
+              </w:r>
+              <w:r>
+                <w:rPr>
+                  <w:noProof/>
+                  <w:u w:val="single"/>
+                  <w:lang w:val="en-US"/>
+                </w:rPr>
+                <w:t>http://commonfund.nih.gov/epigenomics/figure.aspx</w:t>
+              </w:r>
+            </w:p>
+            <w:p>
+              <w:pPr>
+                <w:pStyle w:val="Bibliography"/>
+                <w:rPr>
+                  <w:noProof/>
+                  <w:lang w:val="en-US"/>
+                </w:rPr>
+              </w:pPr>
+              <w:r>
+                <w:rPr>
+                  <w:noProof/>
+                </w:rPr>
+                <w:t xml:space="preserve">Lisa D Moore, T. L. &amp;. </w:t>
+              </w:r>
+              <w:r>
+                <w:rPr>
+                  <w:noProof/>
+                  <w:lang w:val="en-US"/>
+                </w:rPr>
+                <w:t xml:space="preserve">G. F., 2012. [Online] </w:t>
+              </w:r>
+              <w:r>
+                <w:rPr>
+                  <w:noProof/>
+                  <w:lang w:val="en-US"/>
+                </w:rPr>
+                <w:br/>
+                <w:t xml:space="preserve">Available at: </w:t>
+              </w:r>
+              <w:r>
+                <w:rPr>
+                  <w:noProof/>
+                  <w:u w:val="single"/>
+                  <w:lang w:val="en-US"/>
+                </w:rPr>
+                <w:t>https://rdcu.be/c45bN</w:t>
+              </w:r>
+            </w:p>
+            <w:p>
+              <w:pPr>
+                <w:pStyle w:val="Bibliography"/>
+                <w:rPr>
+                  <w:noProof/>
+                  <w:lang w:val="en-US"/>
+                </w:rPr>
+              </w:pPr>
+              <w:r>
+                <w:rPr>
+                  <w:noProof/>
+                  <w:lang w:val="en-US"/>
+                </w:rPr>
+                <w:t xml:space="preserve">wikipedia, 2022. [Online] </w:t>
+              </w:r>
+              <w:r>
+                <w:rPr>
+                  <w:noProof/>
+                  <w:lang w:val="en-US"/>
+                </w:rPr>
+                <w:br/>
+                <w:t xml:space="preserve">Available at: </w:t>
+              </w:r>
+              <w:r>
+                <w:rPr>
+                  <w:noProof/>
+                  <w:u w:val="single"/>
+                  <w:lang w:val="en-US"/>
+                </w:rPr>
+                <w:t>https://en.wikipedia.org/wiki/DNA_methylation#/media/File:DNA_methylation.png</w:t>
+              </w:r>
+            </w:p>
+            <w:p>
+              <w:pPr>
+                <w:pStyle w:val="Bibliography"/>
+                <w:rPr>
+                  <w:noProof/>
+                  <w:lang w:val="en-US"/>
+                </w:rPr>
+              </w:pPr>
+              <w:r>
+                <w:rPr>
+                  <w:noProof/>
+                  <w:lang w:val="en-US"/>
+                </w:rPr>
+                <w:t xml:space="preserve">Pace, R. a. B.-. d. R., 2018. </w:t>
+              </w:r>
+              <w:r>
+                <w:rPr>
+                  <w:i/>
+                  <w:iCs/>
+                  <w:noProof/>
+                  <w:lang w:val="en-US"/>
+                </w:rPr>
+                <w:t xml:space="preserve">Epigenetics and Depression: A Rabbit Hole of Discovery. </w:t>
+              </w:r>
+              <w:r>
+                <w:rPr>
+                  <w:noProof/>
+                  <w:lang w:val="en-US"/>
+                </w:rPr>
+                <w:t xml:space="preserve">[Online] </w:t>
+              </w:r>
+              <w:r>
+                <w:rPr>
+                  <w:noProof/>
+                  <w:lang w:val="en-US"/>
+                </w:rPr>
+                <w:br/>
+                <w:t xml:space="preserve">Available at: </w:t>
+              </w:r>
+              <w:r>
+                <w:rPr>
+                  <w:noProof/>
+                  <w:u w:val="single"/>
+                  <w:lang w:val="en-US"/>
+                </w:rPr>
+                <w:t>https://doi.org/10.4236/ojgen.2018.83007</w:t>
+              </w:r>
+              <w:r>
+                <w:rPr>
+                  <w:noProof/>
+                  <w:lang w:val="en-US"/>
+                </w:rPr>
+                <w:br/>
+                <w:t>[Accessed 2023].</w:t>
+              </w:r>
+            </w:p>
+            <w:p>
+              <w:pPr>
+                <w:pStyle w:val="Bibliography"/>
+                <w:rPr>
+                  <w:noProof/>
+                  <w:lang w:val="en-US"/>
+                </w:rPr>
+              </w:pPr>
+              <w:r>
+                <w:rPr>
+                  <w:noProof/>
+                  <w:lang w:val="en-US"/>
+                </w:rPr>
+                <w:t xml:space="preserve">Binzer-Panchal, A., 2022. </w:t>
+              </w:r>
+              <w:r>
+                <w:rPr>
+                  <w:i/>
+                  <w:iCs/>
+                  <w:noProof/>
+                  <w:lang w:val="en-US"/>
+                </w:rPr>
+                <w:t xml:space="preserve">Introduction to epigenetics. </w:t>
+              </w:r>
+              <w:r>
+                <w:rPr>
+                  <w:noProof/>
+                  <w:lang w:val="en-US"/>
+                </w:rPr>
+                <w:t>s.l.:s.n.</w:t>
+              </w:r>
+            </w:p>
+            <w:p>
+              <w:r>
+                <w:rPr>
+                  <w:b/>
+                  <w:bCs/>
+                  <w:noProof/>
+                </w:rPr>
+                <w:fldChar w:fldCharType="end"/>
+              </w:r>
+            </w:p>
+          </w:sdtContent>
+        </w:sdt>
+      </w:sdtContent>
+    </w:sdt>
     <w:p>
       <w:pPr>
         <w:rPr>
@@ -1394,6 +3208,7 @@
           <w:szCs w:val="28"/>
           <w:u w:val="single"/>
         </w:rPr>
+        <w:lastRenderedPageBreak/>
         <w:t xml:space="preserve">http://commonfund.nih.gov/epigenomics/figure.aspx </w:t>
       </w:r>
     </w:p>
@@ -2062,6 +3877,30 @@
     <w:name w:val="Normal"/>
     <w:qFormat/>
   </w:style>
+  <w:style w:type="paragraph" w:styleId="Heading1">
+    <w:name w:val="heading 1"/>
+    <w:basedOn w:val="Normal"/>
+    <w:next w:val="Normal"/>
+    <w:link w:val="Heading1Char"/>
+    <w:uiPriority w:val="9"/>
+    <w:qFormat/>
+    <w:rsid w:val="00831D24"/>
+    <w:pPr>
+      <w:keepNext/>
+      <w:keepLines/>
+      <w:spacing w:before="480" w:line="276" w:lineRule="auto"/>
+      <w:outlineLvl w:val="0"/>
+    </w:pPr>
+    <w:rPr>
+      <w:rFonts w:asciiTheme="majorHAnsi" w:eastAsiaTheme="majorEastAsia" w:hAnsiTheme="majorHAnsi" w:cstheme="majorBidi"/>
+      <w:b/>
+      <w:bCs/>
+      <w:color w:val="2F5496" w:themeColor="accent1" w:themeShade="BF"/>
+      <w:sz w:val="28"/>
+      <w:szCs w:val="28"/>
+      <w:lang w:val="en-US" w:bidi="en-US"/>
+    </w:rPr>
+  </w:style>
   <w:style w:type="character" w:default="1" w:styleId="DefaultParagraphFont">
     <w:name w:val="Default Paragraph Font"/>
     <w:uiPriority w:val="1"/>
@@ -2137,6 +3976,30 @@
       <w:rFonts w:ascii="Times New Roman" w:eastAsia="Times New Roman" w:hAnsi="Times New Roman" w:cs="Times New Roman"/>
       <w:lang w:val="en-BE"/>
     </w:rPr>
+  </w:style>
+  <w:style w:type="character" w:customStyle="1" w:styleId="Heading1Char">
+    <w:name w:val="Heading 1 Char"/>
+    <w:basedOn w:val="DefaultParagraphFont"/>
+    <w:link w:val="Heading1"/>
+    <w:uiPriority w:val="9"/>
+    <w:rsid w:val="00831D24"/>
+    <w:rPr>
+      <w:rFonts w:asciiTheme="majorHAnsi" w:eastAsiaTheme="majorEastAsia" w:hAnsiTheme="majorHAnsi" w:cstheme="majorBidi"/>
+      <w:b/>
+      <w:bCs/>
+      <w:color w:val="2F5496" w:themeColor="accent1" w:themeShade="BF"/>
+      <w:sz w:val="28"/>
+      <w:szCs w:val="28"/>
+      <w:lang w:val="en-US" w:bidi="en-US"/>
+    </w:rPr>
+  </w:style>
+  <w:style w:type="paragraph" w:styleId="Bibliography">
+    <w:name w:val="Bibliography"/>
+    <w:basedOn w:val="Normal"/>
+    <w:next w:val="Normal"/>
+    <w:uiPriority w:val="37"/>
+    <w:unhideWhenUsed/>
+    <w:rsid w:val="00831D24"/>
   </w:style>
 </w:styles>
 </file>
@@ -2437,7 +4300,7 @@
 </file>
 
 <file path=customXml/item1.xml><?xml version="1.0" encoding="utf-8"?>
-<b:Sources xmlns:b="http://schemas.openxmlformats.org/officeDocument/2006/bibliography" xmlns="http://schemas.openxmlformats.org/officeDocument/2006/bibliography" SelectedStyle="/APASixthEditionOfficeOnline.xsl" StyleName="APA" Version="6">
+<b:Sources xmlns:b="http://schemas.openxmlformats.org/officeDocument/2006/bibliography" xmlns="http://schemas.openxmlformats.org/officeDocument/2006/bibliography" SelectedStyle="/HarvardAnglia2008OfficeOnline.xsl" StyleName="Harvard - Anglia" Version="2008">
   <b:Source>
     <b:Tag>Enc</b:Tag>
     <b:SourceType>InternetSite</b:SourceType>
@@ -2452,76 +4315,7 @@
       </b:Author>
     </b:Author>
     <b:URL>https://www.encodeproject.org/</b:URL>
-    <b:RefOrder>1</b:RefOrder>
-  </b:Source>
-  <b:Source>
-    <b:Tag>Lis</b:Tag>
-    <b:SourceType>InternetSite</b:SourceType>
-    <b:Guid>{BAB15FF9-4BEA-7C4B-B759-C3C3E068CC1F}</b:Guid>
-    <b:Author>
-      <b:Author>
-        <b:NameList>
-          <b:Person>
-            <b:Last>Lisa D Moore</b:Last>
-            <b:First>Thuc</b:First>
-            <b:Middle>Le &amp; Guoping Fan</b:Middle>
-          </b:Person>
-        </b:NameList>
-      </b:Author>
-    </b:Author>
-    <b:URL>https://rdcu.be/c45bN</b:URL>
     <b:RefOrder>2</b:RefOrder>
-  </b:Source>
-  <b:Source>
-    <b:Tag>Bin</b:Tag>
-    <b:SourceType>Misc</b:SourceType>
-    <b:Guid>{AD59691A-180D-3C40-91FD-AF42832F47B7}</b:Guid>
-    <b:Author>
-      <b:Author>
-        <b:NameList>
-          <b:Person>
-            <b:Last>Binzer-Panchal</b:Last>
-            <b:First>Amrei</b:First>
-          </b:Person>
-        </b:NameList>
-      </b:Author>
-    </b:Author>
-    <b:Title>Introduction to epigenetics</b:Title>
-    <b:RefOrder>3</b:RefOrder>
-  </b:Source>
-  <b:Source>
-    <b:Tag>htt1</b:Tag>
-    <b:SourceType>InternetSite</b:SourceType>
-    <b:Guid>{8D23C956-25A5-EE41-A6A0-51748ED8B802}</b:Guid>
-    <b:URL>https://en.wikipedia.org/wiki/DNA_methylation#/media/File:DNA_methylation.png</b:URL>
-    <b:Author>
-      <b:Author>
-        <b:NameList>
-          <b:Person>
-            <b:Last>wikipedia</b:Last>
-          </b:Person>
-        </b:NameList>
-      </b:Author>
-    </b:Author>
-    <b:RefOrder>4</b:RefOrder>
-  </b:Source>
-  <b:Source>
-    <b:Tag>Hea</b:Tag>
-    <b:SourceType>InternetSite</b:SourceType>
-    <b:Guid>{4B8408AC-C523-FB4D-A90D-5F096D0EFA30}</b:Guid>
-    <b:Author>
-      <b:Author>
-        <b:NameList>
-          <b:Person>
-            <b:Last>Health</b:Last>
-            <b:First>National</b:First>
-            <b:Middle>Institutes of</b:Middle>
-          </b:Person>
-        </b:NameList>
-      </b:Author>
-    </b:Author>
-    <b:URL>http://commonfund.nih.gov/epigenomics/figure.aspx</b:URL>
-    <b:RefOrder>5</b:RefOrder>
   </b:Source>
   <b:Source>
     <b:Tag>Ire18</b:Tag>
@@ -2542,13 +4336,209 @@
     <b:Year>2018</b:Year>
     <b:Month>September</b:Month>
     <b:Day>28</b:Day>
+    <b:RefOrder>4</b:RefOrder>
+  </b:Source>
+  <b:Source>
+    <b:Tag>Hea</b:Tag>
+    <b:SourceType>InternetSite</b:SourceType>
+    <b:Guid>{8B3A9841-2B8A-FD49-8797-D472346C8C15}</b:Guid>
+    <b:Author>
+      <b:Author>
+        <b:NameList>
+          <b:Person>
+            <b:Last>Health</b:Last>
+            <b:First>National</b:First>
+            <b:Middle>Institutes of</b:Middle>
+          </b:Person>
+        </b:NameList>
+      </b:Author>
+    </b:Author>
+    <b:URL>http://commonfund.nih.gov/epigenomics/figure.aspx</b:URL>
+    <b:Year>2018</b:Year>
+    <b:RefOrder>3</b:RefOrder>
+  </b:Source>
+  <b:Source>
+    <b:Tag>Lis</b:Tag>
+    <b:SourceType>InternetSite</b:SourceType>
+    <b:Guid>{3900722B-2297-F047-A7C3-B4E772B4A317}</b:Guid>
+    <b:Author>
+      <b:Author>
+        <b:NameList>
+          <b:Person>
+            <b:Last>Lisa D Moore</b:Last>
+            <b:First>Thuc</b:First>
+            <b:Middle>Le &amp; Guoping Fan</b:Middle>
+          </b:Person>
+        </b:NameList>
+      </b:Author>
+    </b:Author>
+    <b:URL>https://rdcu.be/c45bN</b:URL>
+    <b:Year>2012</b:Year>
+    <b:RefOrder>8</b:RefOrder>
+  </b:Source>
+  <b:Source>
+    <b:Tag>htt1</b:Tag>
+    <b:SourceType>InternetSite</b:SourceType>
+    <b:Guid>{AC518004-B36A-3B41-A5EA-3605516E30AA}</b:Guid>
+    <b:URL>https://en.wikipedia.org/wiki/DNA_methylation#/media/File:DNA_methylation.png</b:URL>
+    <b:Author>
+      <b:Author>
+        <b:NameList>
+          <b:Person>
+            <b:Last>wikipedia</b:Last>
+          </b:Person>
+        </b:NameList>
+      </b:Author>
+    </b:Author>
+    <b:Year>2022</b:Year>
+    <b:RefOrder>12</b:RefOrder>
+  </b:Source>
+  <b:Source>
+    <b:Tag>Pac18</b:Tag>
+    <b:SourceType>InternetSite</b:SourceType>
+    <b:Guid>{4FC323D3-8D5E-7643-9B86-6D7A78C03461}</b:Guid>
+    <b:Author>
+      <b:Author>
+        <b:NameList>
+          <b:Person>
+            <b:Last>Pace</b:Last>
+            <b:First>R.</b:First>
+            <b:Middle>and Blun- dell, R.</b:Middle>
+          </b:Person>
+        </b:NameList>
+      </b:Author>
+    </b:Author>
+    <b:Title>Epigenetics and Depression: A Rabbit Hole of Discovery</b:Title>
+    <b:URL>https://doi.org/10.4236/ojgen.2018.83007</b:URL>
+    <b:Year>2018</b:Year>
+    <b:YearAccessed>2023</b:YearAccessed>
+    <b:RefOrder>1</b:RefOrder>
+  </b:Source>
+  <b:Source>
+    <b:Tag>Bin</b:Tag>
+    <b:SourceType>Misc</b:SourceType>
+    <b:Guid>{DF50D57E-99C8-FB42-AB0B-DB4F0E054C41}</b:Guid>
+    <b:Author>
+      <b:Author>
+        <b:NameList>
+          <b:Person>
+            <b:Last>Binzer-Panchal</b:Last>
+            <b:First>Amrei</b:First>
+          </b:Person>
+        </b:NameList>
+      </b:Author>
+    </b:Author>
+    <b:Title>Introduction to epigenetics</b:Title>
+    <b:Year>2022</b:Year>
+    <b:RefOrder>9</b:RefOrder>
+  </b:Source>
+  <b:Source>
+    <b:Tag>Man99</b:Tag>
+    <b:SourceType>InternetSite</b:SourceType>
+    <b:Guid>{D6856C23-EE7D-E94F-88DC-0AA883DCC937}</b:Guid>
+    <b:Author>
+      <b:Author>
+        <b:NameList>
+          <b:Person>
+            <b:Last>Mannstadt</b:Last>
+            <b:First>M.,</b:First>
+            <b:Middle>Jüppner, H. and Gardella, T.J.</b:Middle>
+          </b:Person>
+        </b:NameList>
+      </b:Author>
+    </b:Author>
+    <b:Title>Receptors for PTH and PTHrP: Their Biological Importance and Functional Properties.</b:Title>
+    <b:URL>https://doi.org/10.1152/ajprenal.1999.277.5.F665</b:URL>
+    <b:Year>1999</b:Year>
+    <b:YearAccessed>2023</b:YearAccessed>
+    <b:RefOrder>11</b:RefOrder>
+  </b:Source>
+  <b:Source>
+    <b:Tag>Muk15</b:Tag>
+    <b:SourceType>InternetSite</b:SourceType>
+    <b:Guid>{A6DEF527-7DE8-C942-AD84-FD2C6047679D}</b:Guid>
+    <b:Author>
+      <b:Author>
+        <b:NameList>
+          <b:Person>
+            <b:Last>Mukherjee</b:Last>
+            <b:First>K.,</b:First>
+            <b:Middle>Twyman, R.M. and Vilcinskas, A.</b:Middle>
+          </b:Person>
+        </b:NameList>
+      </b:Author>
+    </b:Author>
+    <b:Title>Insects as Models to Study the Epigenetic Basis of Disease. Progress in Biophysics and Molecular Biology</b:Title>
+    <b:URL>https://doi.org/10.1016/j.pbiomolbio.2015.02.009</b:URL>
+    <b:Year>2015</b:Year>
+    <b:YearAccessed>2023</b:YearAccessed>
+    <b:RefOrder>10</b:RefOrder>
+  </b:Source>
+  <b:Source>
+    <b:Tag>Kov12</b:Tag>
+    <b:SourceType>Book</b:SourceType>
+    <b:Guid>{5D56A9B2-CA98-B54B-BD3D-9D2B01487752}</b:Guid>
+    <b:Author>
+      <b:Author>
+        <b:NameList>
+          <b:Person>
+            <b:Last>Kovalchuk</b:Last>
+            <b:First>I.</b:First>
+          </b:Person>
+        </b:NameList>
+      </b:Author>
+    </b:Author>
+    <b:Title>Epigenetics in Health and Disease.</b:Title>
+    <b:Year>2012</b:Year>
+    <b:City>FT Press, New Jersey</b:City>
+    <b:RefOrder>7</b:RefOrder>
+  </b:Source>
+  <b:Source>
+    <b:Tag>Pal20</b:Tag>
+    <b:SourceType>InternetSite</b:SourceType>
+    <b:Guid>{E50E4B7B-313F-A54F-AEBB-E21A5A94B87D}</b:Guid>
+    <b:Title>Histone acetylation and the role of histone deacetylases in normal cyclic endometrium</b:Title>
+    <b:Year>2020</b:Year>
+    <b:Author>
+      <b:Author>
+        <b:NameList>
+          <b:Person>
+            <b:Last>Palak Gujral</b:Last>
+            <b:First>Vishakha</b:First>
+            <b:Middle>Mahajan, Abbey C. Lissaman &amp; Anna P. Ponnampalam</b:Middle>
+          </b:Person>
+        </b:NameList>
+      </b:Author>
+    </b:Author>
+    <b:URL>https://rbej.biomedcentral.com/articles/10.1186/s12958-020-00637-5</b:URL>
+    <b:YearAccessed>2023</b:YearAccessed>
+    <b:RefOrder>5</b:RefOrder>
+  </b:Source>
+  <b:Source>
+    <b:Tag>Rak18</b:Tag>
+    <b:SourceType>InternetSite</b:SourceType>
+    <b:Guid>{FD9CA63D-7962-1848-9392-805BEE03BB23}</b:Guid>
+    <b:Author>
+      <b:Author>
+        <b:NameList>
+          <b:Person>
+            <b:Last>Rakesh Pathak</b:Last>
+            <b:First>Priyanka</b:First>
+            <b:Middle>Singh , Sudha Ananthakrishnan , Sarah Adamczyk , Olivia Schimmel &amp; Chhabi K Govind</b:Middle>
+          </b:Person>
+        </b:NameList>
+      </b:Author>
+    </b:Author>
+    <b:Title>Acetylation-Dependent Recruitment of the FACT Complex and Its Role in Regulating Pol II Occupancy Genome-Wide in Saccharomyces cerevisiae</b:Title>
+    <b:URL>https://pubmed.ncbi.nlm.nih.gov/29695490/</b:URL>
+    <b:Year>2018</b:Year>
     <b:RefOrder>6</b:RefOrder>
   </b:Source>
 </b:Sources>
 </file>
 
 <file path=customXml/itemProps1.xml><?xml version="1.0" encoding="utf-8"?>
-<ds:datastoreItem xmlns:ds="http://schemas.openxmlformats.org/officeDocument/2006/customXml" ds:itemID="{A034A3A7-EEB8-4E42-8103-11F4E21E8433}">
+<ds:datastoreItem xmlns:ds="http://schemas.openxmlformats.org/officeDocument/2006/customXml" ds:itemID="{97B1B7A5-58BA-0A47-A086-99D692B9CC70}">
   <ds:schemaRefs>
     <ds:schemaRef ds:uri="http://schemas.openxmlformats.org/officeDocument/2006/bibliography"/>
   </ds:schemaRefs>
